--- a/SOPS/SOP 9 Data Sharing, Anonymisation, and Compliance.docx
+++ b/SOPS/SOP 9 Data Sharing, Anonymisation, and Compliance.docx
@@ -146,7 +146,7 @@
               </wp:anchor>
             </w:drawing>
           </mc:Choice>
-          <mc:Fallback xmlns:cx="http://schemas.microsoft.com/office/drawing/2014/chartex" xmlns:cx1="http://schemas.microsoft.com/office/drawing/2015/9/8/chartex" xmlns:cx2="http://schemas.microsoft.com/office/drawing/2015/10/21/chartex" xmlns:cx3="http://schemas.microsoft.com/office/drawing/2016/5/9/chartex" xmlns:cx4="http://schemas.microsoft.com/office/drawing/2016/5/10/chartex" xmlns:cx5="http://schemas.microsoft.com/office/drawing/2016/5/11/chartex" xmlns:cx6="http://schemas.microsoft.com/office/drawing/2016/5/12/chartex" xmlns:cx7="http://schemas.microsoft.com/office/drawing/2016/5/13/chartex" xmlns:cx8="http://schemas.microsoft.com/office/drawing/2016/5/14/chartex" xmlns:aink="http://schemas.microsoft.com/office/drawing/2016/ink" xmlns:am3d="http://schemas.microsoft.com/office/drawing/2017/model3d" xmlns:w16cid="http://schemas.microsoft.com/office/word/2016/wordml/cid" xmlns:w16se="http://schemas.microsoft.com/office/word/2015/wordml/symex" xmlns:w16sdtdh="http://schemas.microsoft.com/office/word/2020/wordml/sdtdatahash" xmlns:w16="http://schemas.microsoft.com/office/word/2018/wordml" xmlns:w16cex="http://schemas.microsoft.com/office/word/2018/wordml/cex" xmlns:oel="http://schemas.microsoft.com/office/2019/extlst">
+          <mc:Fallback xmlns:oel="http://schemas.microsoft.com/office/2019/extlst" xmlns:w16cex="http://schemas.microsoft.com/office/word/2018/wordml/cex" xmlns:w16="http://schemas.microsoft.com/office/word/2018/wordml" xmlns:w16sdtdh="http://schemas.microsoft.com/office/word/2020/wordml/sdtdatahash" xmlns:w16se="http://schemas.microsoft.com/office/word/2015/wordml/symex" xmlns:w16cid="http://schemas.microsoft.com/office/word/2016/wordml/cid" xmlns:am3d="http://schemas.microsoft.com/office/drawing/2017/model3d" xmlns:aink="http://schemas.microsoft.com/office/drawing/2016/ink" xmlns:cx8="http://schemas.microsoft.com/office/drawing/2016/5/14/chartex" xmlns:cx7="http://schemas.microsoft.com/office/drawing/2016/5/13/chartex" xmlns:cx6="http://schemas.microsoft.com/office/drawing/2016/5/12/chartex" xmlns:cx5="http://schemas.microsoft.com/office/drawing/2016/5/11/chartex" xmlns:cx4="http://schemas.microsoft.com/office/drawing/2016/5/10/chartex" xmlns:cx3="http://schemas.microsoft.com/office/drawing/2016/5/9/chartex" xmlns:cx2="http://schemas.microsoft.com/office/drawing/2015/10/21/chartex" xmlns:cx1="http://schemas.microsoft.com/office/drawing/2015/9/8/chartex" xmlns:cx="http://schemas.microsoft.com/office/drawing/2014/chartex">
             <w:pict>
               <v:line w14:anchorId="4574440F" id="Straight Connector 1" o:spid="_x0000_s1026" style="position:absolute;z-index:251659264;visibility:visible;mso-wrap-style:square;mso-width-percent:0;mso-height-percent:0;mso-wrap-distance-left:9pt;mso-wrap-distance-top:-3e-5mm;mso-wrap-distance-right:9pt;mso-wrap-distance-bottom:-3e-5mm;mso-position-horizontal:center;mso-position-horizontal-relative:margin;mso-position-vertical:absolute;mso-position-vertical-relative:text;mso-width-percent:0;mso-height-percent:0;mso-width-relative:page;mso-height-relative:page" from="0,46.2pt" to="435pt,46.2pt" o:gfxdata="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" strokecolor="#5b9bd5" strokeweight=".5pt">
                 <v:stroke joinstyle="miter"/>
@@ -533,10 +533,18 @@
           <w:bCs w:val="0"/>
           <w:sz w:val="40"/>
         </w:rPr>
-        <w:t>Data Sharing, anonymisation, and c</w:t>
+        <w:t>Data s</w:t>
       </w:r>
       <w:bookmarkStart w:id="2" w:name="_GoBack"/>
       <w:bookmarkEnd w:id="2"/>
+      <w:r>
+        <w:rPr>
+          <w:rStyle w:val="Strong"/>
+          <w:bCs w:val="0"/>
+          <w:sz w:val="40"/>
+        </w:rPr>
+        <w:t>haring, anonymisation, and c</w:t>
+      </w:r>
       <w:r>
         <w:rPr>
           <w:rStyle w:val="Strong"/>
@@ -1751,7 +1759,7 @@
                 <w:noProof/>
                 <w:webHidden/>
               </w:rPr>
-              <w:t>4</w:t>
+              <w:t>5</w:t>
             </w:r>
             <w:r>
               <w:rPr>
@@ -1839,7 +1847,7 @@
                 <w:noProof/>
                 <w:webHidden/>
               </w:rPr>
-              <w:t>4</w:t>
+              <w:t>5</w:t>
             </w:r>
             <w:r>
               <w:rPr>
@@ -1927,7 +1935,7 @@
                 <w:noProof/>
                 <w:webHidden/>
               </w:rPr>
-              <w:t>4</w:t>
+              <w:t>6</w:t>
             </w:r>
             <w:r>
               <w:rPr>
@@ -2016,20 +2024,129 @@
     </w:p>
     <w:p>
       <w:pPr>
-        <w:pStyle w:val="NormalWeb"/>
+        <w:rPr>
+          <w:color w:val="auto"/>
+        </w:rPr>
       </w:pPr>
       <w:r>
         <w:t xml:space="preserve"> </w:t>
       </w:r>
-      <w:r>
-        <w:t>To standardize data sharing and anonymisation procedures, ensuring compliance with the Kenya Data Protection Act (2019), institutional policies, and international standards.</w:t>
+      <w:bookmarkStart w:id="6" w:name="_Toc144316959"/>
+      <w:r>
+        <w:t xml:space="preserve">To establish standardized procedures for </w:t>
+      </w:r>
+      <w:r>
+        <w:rPr>
+          <w:rStyle w:val="Strong"/>
+        </w:rPr>
+        <w:t>data sharing, anonymisation, and compliance</w:t>
+      </w:r>
+      <w:r>
+        <w:t>, ensuring that all DS&amp;AS-managed datasets are:</w:t>
       </w:r>
     </w:p>
     <w:p>
       <w:pPr>
+        <w:pStyle w:val="ListParagraph"/>
+        <w:numPr>
+          <w:ilvl w:val="0"/>
+          <w:numId w:val="30"/>
+        </w:numPr>
+      </w:pPr>
+      <w:r>
+        <w:rPr>
+          <w:rStyle w:val="Strong"/>
+        </w:rPr>
+        <w:t>Protected and de-identified</w:t>
+      </w:r>
+      <w:r>
+        <w:t xml:space="preserve"> according to ethical, legal, and institutional requirements.</w:t>
+      </w:r>
+    </w:p>
+    <w:p>
+      <w:pPr>
+        <w:pStyle w:val="ListParagraph"/>
+        <w:numPr>
+          <w:ilvl w:val="0"/>
+          <w:numId w:val="30"/>
+        </w:numPr>
+      </w:pPr>
+      <w:r>
+        <w:rPr>
+          <w:rStyle w:val="Strong"/>
+        </w:rPr>
+        <w:t>Shared securely</w:t>
+      </w:r>
+      <w:r>
+        <w:t xml:space="preserve"> with internal and external collaborators under controlled access.</w:t>
+      </w:r>
+    </w:p>
+    <w:p>
+      <w:pPr>
+        <w:pStyle w:val="ListParagraph"/>
+        <w:numPr>
+          <w:ilvl w:val="0"/>
+          <w:numId w:val="30"/>
+        </w:numPr>
+      </w:pPr>
+      <w:r>
+        <w:rPr>
+          <w:rStyle w:val="Strong"/>
+        </w:rPr>
+        <w:t>Documented and auditable</w:t>
+      </w:r>
+      <w:r>
+        <w:t xml:space="preserve"> to maintain transparency, reproducibility, and regulatory compliance.</w:t>
+      </w:r>
+    </w:p>
+    <w:p>
+      <w:r>
+        <w:t xml:space="preserve">This SOP aligns with: </w:t>
+      </w:r>
+    </w:p>
+    <w:p>
+      <w:r>
+        <w:rPr>
+          <w:rStyle w:val="Strong"/>
+        </w:rPr>
+        <w:t>SOP 1</w:t>
+      </w:r>
+      <w:r>
+        <w:t xml:space="preserve"> (Policies and Strategies), </w:t>
+      </w:r>
+      <w:r>
+        <w:rPr>
+          <w:rStyle w:val="Strong"/>
+        </w:rPr>
+        <w:t>SOP 2</w:t>
+      </w:r>
+      <w:r>
+        <w:t xml:space="preserve"> (Regulatory Compliance), </w:t>
+      </w:r>
+      <w:r>
+        <w:rPr>
+          <w:rStyle w:val="Strong"/>
+        </w:rPr>
+        <w:t>SOP 6</w:t>
+      </w:r>
+      <w:r>
+        <w:t xml:space="preserve"> (Data Access and Authentication), and </w:t>
+      </w:r>
+      <w:r>
+        <w:rPr>
+          <w:rStyle w:val="Strong"/>
+        </w:rPr>
+        <w:t>SOP 8</w:t>
+      </w:r>
+      <w:r>
+        <w:t xml:space="preserve"> (Database and Workflow Management).</w:t>
+      </w:r>
+    </w:p>
+    <w:p/>
+    <w:p>
+      <w:pPr>
         <w:pStyle w:val="Heading1"/>
       </w:pPr>
-      <w:bookmarkStart w:id="6" w:name="_Toc144316959"/>
       <w:r>
         <w:t>SCOPE</w:t>
       </w:r>
@@ -2040,23 +2157,99 @@
     <w:bookmarkEnd w:id="7"/>
     <w:p>
       <w:pPr>
-        <w:pStyle w:val="NormalWeb"/>
+        <w:rPr>
+          <w:color w:val="auto"/>
+        </w:rPr>
       </w:pPr>
       <w:r>
         <w:t xml:space="preserve"> </w:t>
       </w:r>
-      <w:r>
-        <w:t>Covers all internal and external data-sharing activities (research collaborations, publications, open-data repositories).</w:t>
-      </w:r>
-    </w:p>
-    <w:p>
-      <w:pPr>
-        <w:pStyle w:val="Heading1"/>
-      </w:pPr>
       <w:bookmarkStart w:id="9" w:name="_Toc144203932"/>
       <w:bookmarkStart w:id="10" w:name="_Toc144316960"/>
       <w:bookmarkEnd w:id="8"/>
       <w:r>
+        <w:t xml:space="preserve">Applies to all </w:t>
+      </w:r>
+      <w:r>
+        <w:rPr>
+          <w:rStyle w:val="Strong"/>
+        </w:rPr>
+        <w:t>DS&amp;AS-managed datasets</w:t>
+      </w:r>
+      <w:r>
+        <w:t xml:space="preserve"> that </w:t>
+      </w:r>
+      <w:proofErr w:type="gramStart"/>
+      <w:r>
+        <w:t>are shared</w:t>
+      </w:r>
+      <w:proofErr w:type="gramEnd"/>
+      <w:r>
+        <w:t xml:space="preserve"> </w:t>
+      </w:r>
+      <w:r>
+        <w:rPr>
+          <w:rStyle w:val="Strong"/>
+        </w:rPr>
+        <w:t>internally or externally</w:t>
+      </w:r>
+      <w:r>
+        <w:t>, including:</w:t>
+      </w:r>
+    </w:p>
+    <w:p>
+      <w:pPr>
+        <w:pStyle w:val="ListParagraph"/>
+        <w:numPr>
+          <w:ilvl w:val="0"/>
+          <w:numId w:val="32"/>
+        </w:numPr>
+      </w:pPr>
+      <w:r>
+        <w:t>Research collaborations and multi-institutional projects.</w:t>
+      </w:r>
+    </w:p>
+    <w:p>
+      <w:pPr>
+        <w:pStyle w:val="ListParagraph"/>
+        <w:numPr>
+          <w:ilvl w:val="0"/>
+          <w:numId w:val="32"/>
+        </w:numPr>
+      </w:pPr>
+      <w:r>
+        <w:t>Data supporting publications, reports, or dashboards.</w:t>
+      </w:r>
+    </w:p>
+    <w:p>
+      <w:pPr>
+        <w:pStyle w:val="ListParagraph"/>
+        <w:numPr>
+          <w:ilvl w:val="0"/>
+          <w:numId w:val="32"/>
+        </w:numPr>
+      </w:pPr>
+      <w:r>
+        <w:t>Deposits in open-access or institutional repositories.</w:t>
+      </w:r>
+    </w:p>
+    <w:p>
+      <w:pPr>
+        <w:pStyle w:val="ListParagraph"/>
+        <w:numPr>
+          <w:ilvl w:val="0"/>
+          <w:numId w:val="32"/>
+        </w:numPr>
+      </w:pPr>
+      <w:r>
+        <w:t>Activities requiring anonymisation, pseudonymisation, or aggregation before sharing.</w:t>
+      </w:r>
+    </w:p>
+    <w:p>
+      <w:pPr>
+        <w:pStyle w:val="Heading1"/>
+      </w:pPr>
+      <w:r>
         <w:t>PERSONS RESPONSIBLE:</w:t>
       </w:r>
       <w:bookmarkEnd w:id="9"/>
@@ -2067,11 +2260,12 @@
     </w:p>
     <w:p>
       <w:pPr>
-        <w:pStyle w:val="NormalWeb"/>
+        <w:pStyle w:val="ListParagraph"/>
         <w:numPr>
           <w:ilvl w:val="0"/>
-          <w:numId w:val="24"/>
+          <w:numId w:val="34"/>
         </w:numPr>
+        <w:ind w:left="993"/>
       </w:pPr>
       <w:bookmarkStart w:id="11" w:name="_Toc144203933"/>
       <w:bookmarkStart w:id="12" w:name="_Toc144316961"/>
@@ -2082,16 +2276,17 @@
         <w:t>Head of DS&amp;AS:</w:t>
       </w:r>
       <w:r>
-        <w:t xml:space="preserve"> Authorizes data sharing requests.</w:t>
+        <w:t xml:space="preserve"> Reviews and authorizes all data-sharing requests to ensure compliance with institutional policies and strategic objectives.</w:t>
       </w:r>
     </w:p>
     <w:p>
       <w:pPr>
-        <w:pStyle w:val="NormalWeb"/>
+        <w:pStyle w:val="ListParagraph"/>
         <w:numPr>
           <w:ilvl w:val="0"/>
-          <w:numId w:val="24"/>
+          <w:numId w:val="34"/>
         </w:numPr>
+        <w:ind w:left="993"/>
       </w:pPr>
       <w:r>
         <w:rPr>
@@ -2100,26 +2295,79 @@
         <w:t>Data Protection Officer (DPO):</w:t>
       </w:r>
       <w:r>
-        <w:t xml:space="preserve"> Ensures compliance with legal/ethical frameworks.</w:t>
-      </w:r>
-    </w:p>
-    <w:p>
-      <w:pPr>
-        <w:pStyle w:val="NormalWeb"/>
-        <w:numPr>
-          <w:ilvl w:val="0"/>
-          <w:numId w:val="24"/>
-        </w:numPr>
-      </w:pPr>
+        <w:t xml:space="preserve"> Certifies that datasets comply with the </w:t>
+      </w:r>
       <w:r>
         <w:rPr>
           <w:rStyle w:val="Strong"/>
         </w:rPr>
-        <w:t>Data Engineer/Analyst:</w:t>
-      </w:r>
-      <w:r>
-        <w:t xml:space="preserve"> Implements anonymisation and secure transfer protocols.</w:t>
-      </w:r>
+        <w:t>Kenya Data Protection Act (2019)</w:t>
+      </w:r>
+      <w:r>
+        <w:t>, GDPR, and institutional ethical standards.</w:t>
+      </w:r>
+    </w:p>
+    <w:p>
+      <w:pPr>
+        <w:pStyle w:val="ListParagraph"/>
+        <w:numPr>
+          <w:ilvl w:val="0"/>
+          <w:numId w:val="34"/>
+        </w:numPr>
+        <w:ind w:left="993"/>
+      </w:pPr>
+      <w:r>
+        <w:rPr>
+          <w:rStyle w:val="Strong"/>
+        </w:rPr>
+        <w:t>Data Engineer / DS&amp;AS Analyst:</w:t>
+      </w:r>
+      <w:r>
+        <w:t xml:space="preserve"> Prepares datasets for sharing, applies anonymisation/pseudonymisation techniques, and implements </w:t>
+      </w:r>
+      <w:r>
+        <w:rPr>
+          <w:rStyle w:val="Strong"/>
+        </w:rPr>
+        <w:t>secure transfer mechanisms</w:t>
+      </w:r>
+      <w:r>
+        <w:t>.</w:t>
+      </w:r>
+    </w:p>
+    <w:p>
+      <w:pPr>
+        <w:pStyle w:val="ListParagraph"/>
+        <w:numPr>
+          <w:ilvl w:val="0"/>
+          <w:numId w:val="34"/>
+        </w:numPr>
+        <w:ind w:left="993"/>
+      </w:pPr>
+      <w:r>
+        <w:rPr>
+          <w:rStyle w:val="Strong"/>
+        </w:rPr>
+        <w:t>Principal Investigator (PI):</w:t>
+      </w:r>
+      <w:r>
+        <w:t xml:space="preserve"> Approves datasets for external sharing and ensures that all collaborators have signed </w:t>
+      </w:r>
+      <w:r>
+        <w:rPr>
+          <w:rStyle w:val="Strong"/>
+        </w:rPr>
+        <w:t>Data Use Agreements (DUAs)</w:t>
+      </w:r>
+      <w:r>
+        <w:t>.</w:t>
+      </w:r>
+    </w:p>
+    <w:p>
+      <w:pPr>
+        <w:pStyle w:val="ListParagraph"/>
+        <w:ind w:left="993" w:firstLine="0"/>
+      </w:pPr>
     </w:p>
     <w:p>
       <w:pPr>
@@ -2133,38 +2381,55 @@
     </w:p>
     <w:p>
       <w:pPr>
-        <w:pStyle w:val="NormalWeb"/>
+        <w:pStyle w:val="ListParagraph"/>
         <w:numPr>
           <w:ilvl w:val="0"/>
-          <w:numId w:val="24"/>
+          <w:numId w:val="35"/>
         </w:numPr>
-        <w:spacing w:before="0" w:beforeAutospacing="0" w:after="0" w:afterAutospacing="0"/>
       </w:pPr>
       <w:bookmarkStart w:id="13" w:name="_Toc144316962"/>
-      <w:r>
-        <w:t xml:space="preserve">Data sharing requests processed </w:t>
-      </w:r>
       <w:r>
         <w:rPr>
           <w:rStyle w:val="Strong"/>
         </w:rPr>
-        <w:t>on demand</w:t>
-      </w:r>
-      <w:r>
-        <w:t>.</w:t>
+        <w:t>On-demand:</w:t>
+      </w:r>
+      <w:r>
+        <w:t xml:space="preserve"> All data-sharing requests </w:t>
+      </w:r>
+      <w:proofErr w:type="gramStart"/>
+      <w:r>
+        <w:t>are processed</w:t>
+      </w:r>
+      <w:proofErr w:type="gramEnd"/>
+      <w:r>
+        <w:t xml:space="preserve"> as they arise, prior to any internal or external release.</w:t>
       </w:r>
     </w:p>
     <w:p>
       <w:pPr>
-        <w:pStyle w:val="NormalWeb"/>
+        <w:pStyle w:val="ListParagraph"/>
         <w:numPr>
           <w:ilvl w:val="0"/>
-          <w:numId w:val="24"/>
+          <w:numId w:val="35"/>
         </w:numPr>
-        <w:spacing w:before="0" w:beforeAutospacing="0" w:after="0" w:afterAutospacing="0"/>
-      </w:pPr>
-      <w:r>
-        <w:t xml:space="preserve">Compliance audits conducted </w:t>
+      </w:pPr>
+      <w:r>
+        <w:rPr>
+          <w:rStyle w:val="Strong"/>
+        </w:rPr>
+        <w:t>Periodic audits:</w:t>
+      </w:r>
+      <w:r>
+        <w:t xml:space="preserve"> Compliance with anonymisation, security, and regulatory requirements </w:t>
+      </w:r>
+      <w:proofErr w:type="gramStart"/>
+      <w:r>
+        <w:t>is reviewed</w:t>
+      </w:r>
+      <w:proofErr w:type="gramEnd"/>
+      <w:r>
+        <w:t xml:space="preserve"> </w:t>
       </w:r>
       <w:r>
         <w:rPr>
@@ -2178,9 +2443,29 @@
     </w:p>
     <w:p>
       <w:pPr>
-        <w:pStyle w:val="NormalWeb"/>
-        <w:spacing w:before="0" w:beforeAutospacing="0" w:after="0" w:afterAutospacing="0"/>
-      </w:pPr>
+        <w:pStyle w:val="ListParagraph"/>
+        <w:numPr>
+          <w:ilvl w:val="0"/>
+          <w:numId w:val="35"/>
+        </w:numPr>
+      </w:pPr>
+      <w:r>
+        <w:rPr>
+          <w:rStyle w:val="Strong"/>
+        </w:rPr>
+        <w:t>Triggered reviews:</w:t>
+      </w:r>
+      <w:r>
+        <w:t xml:space="preserve"> Additional audits </w:t>
+      </w:r>
+      <w:proofErr w:type="gramStart"/>
+      <w:r>
+        <w:t>are conducted</w:t>
+      </w:r>
+      <w:proofErr w:type="gramEnd"/>
+      <w:r>
+        <w:t xml:space="preserve"> following legal/regulatory changes or reported incidents involving data sharing.</w:t>
+      </w:r>
     </w:p>
     <w:p>
       <w:pPr>
@@ -2199,41 +2484,116 @@
     </w:p>
     <w:p>
       <w:pPr>
-        <w:pStyle w:val="NormalWeb"/>
+        <w:pStyle w:val="ListParagraph"/>
         <w:numPr>
           <w:ilvl w:val="0"/>
-          <w:numId w:val="26"/>
+          <w:numId w:val="36"/>
         </w:numPr>
       </w:pPr>
       <w:bookmarkStart w:id="14" w:name="_Toc144203934"/>
       <w:bookmarkStart w:id="15" w:name="_Toc144316963"/>
       <w:r>
-        <w:t>Data sharing agreement (DSA) templates.</w:t>
+        <w:rPr>
+          <w:rStyle w:val="Strong"/>
+        </w:rPr>
+        <w:t>Data Sharing Agreement (DSA) templates</w:t>
+      </w:r>
+      <w:r>
+        <w:t xml:space="preserve"> – for formalizing data use terms with collaborators.</w:t>
       </w:r>
     </w:p>
     <w:p>
       <w:pPr>
-        <w:pStyle w:val="NormalWeb"/>
+        <w:pStyle w:val="ListParagraph"/>
         <w:numPr>
           <w:ilvl w:val="0"/>
-          <w:numId w:val="26"/>
+          <w:numId w:val="36"/>
         </w:numPr>
       </w:pPr>
       <w:r>
-        <w:t>Secure transfer tools (encrypted channels, VPN, HTTPS/SSL).</w:t>
+        <w:rPr>
+          <w:rStyle w:val="Strong"/>
+        </w:rPr>
+        <w:t>Secure transfer tools</w:t>
+      </w:r>
+      <w:r>
+        <w:t xml:space="preserve"> – SFTP, VPN, HTTPS/SSL, or other institutional encrypted channels.</w:t>
       </w:r>
     </w:p>
     <w:p>
       <w:pPr>
-        <w:pStyle w:val="NormalWeb"/>
+        <w:pStyle w:val="ListParagraph"/>
         <w:numPr>
           <w:ilvl w:val="0"/>
-          <w:numId w:val="26"/>
+          <w:numId w:val="36"/>
         </w:numPr>
       </w:pPr>
       <w:r>
-        <w:t>Anonymisation tools (pseudonymisation, differential privacy, de-identification scripts).</w:t>
-      </w:r>
+        <w:rPr>
+          <w:rStyle w:val="Strong"/>
+        </w:rPr>
+        <w:t>Anonymisation and pseudonymisation tools</w:t>
+      </w:r>
+      <w:r>
+        <w:t xml:space="preserve"> – R/Python scripts, </w:t>
+      </w:r>
+      <w:proofErr w:type="spellStart"/>
+      <w:r>
+        <w:t>sdcMicro</w:t>
+      </w:r>
+      <w:proofErr w:type="spellEnd"/>
+      <w:r>
+        <w:t>, ARX, or differential privacy tools.</w:t>
+      </w:r>
+    </w:p>
+    <w:p>
+      <w:pPr>
+        <w:pStyle w:val="ListParagraph"/>
+        <w:numPr>
+          <w:ilvl w:val="0"/>
+          <w:numId w:val="36"/>
+        </w:numPr>
+      </w:pPr>
+      <w:r>
+        <w:t xml:space="preserve"> </w:t>
+      </w:r>
+      <w:r>
+        <w:rPr>
+          <w:rStyle w:val="Strong"/>
+        </w:rPr>
+        <w:t>Data dictionaries and metadata templates</w:t>
+      </w:r>
+      <w:r>
+        <w:t xml:space="preserve"> – to accompany shared datasets for clarity and reproducibility.</w:t>
+      </w:r>
+    </w:p>
+    <w:p>
+      <w:pPr>
+        <w:pStyle w:val="ListParagraph"/>
+        <w:numPr>
+          <w:ilvl w:val="0"/>
+          <w:numId w:val="36"/>
+        </w:numPr>
+      </w:pPr>
+      <w:r>
+        <w:rPr>
+          <w:rStyle w:val="Strong"/>
+        </w:rPr>
+        <w:t>Compliance checklists</w:t>
+      </w:r>
+      <w:r>
+        <w:t xml:space="preserve"> – to verify legal, ethical, and institutional requirements before sharing.</w:t>
+      </w:r>
+    </w:p>
+    <w:p>
+      <w:pPr>
+        <w:pStyle w:val="Heading1"/>
+        <w:numPr>
+          <w:ilvl w:val="0"/>
+          <w:numId w:val="0"/>
+        </w:numPr>
+        <w:ind w:left="432"/>
+      </w:pPr>
     </w:p>
     <w:p>
       <w:pPr>
@@ -2247,128 +2607,384 @@
     </w:p>
     <w:p>
       <w:pPr>
-        <w:pStyle w:val="NormalWeb"/>
+        <w:pStyle w:val="ListParagraph"/>
         <w:numPr>
           <w:ilvl w:val="0"/>
-          <w:numId w:val="27"/>
+          <w:numId w:val="38"/>
         </w:numPr>
       </w:pPr>
       <w:r>
         <w:rPr>
-          <w:rStyle w:val="Strong"/>
+          <w:b/>
+          <w:bCs/>
         </w:rPr>
-        <w:t>Request:</w:t>
-      </w:r>
-      <w:r>
-        <w:t xml:space="preserve"> Collaborator submits formal data sharing request.</w:t>
+        <w:t>Request Submission</w:t>
+      </w:r>
+      <w:proofErr w:type="gramStart"/>
+      <w:r>
+        <w:rPr>
+          <w:b/>
+          <w:bCs/>
+        </w:rPr>
+        <w:t>:</w:t>
+      </w:r>
+      <w:proofErr w:type="gramEnd"/>
+      <w:r>
+        <w:br/>
+      </w:r>
+      <w:r>
+        <w:t> </w:t>
+      </w:r>
+      <w:r>
+        <w:t xml:space="preserve">• Collaborators submit a formal </w:t>
+      </w:r>
+      <w:r>
+        <w:rPr>
+          <w:b/>
+          <w:bCs/>
+        </w:rPr>
+        <w:t>Data Sharing Request</w:t>
+      </w:r>
+      <w:r>
+        <w:t xml:space="preserve"> specifying dataset, purpose, and intended use.</w:t>
       </w:r>
     </w:p>
     <w:p>
       <w:pPr>
-        <w:pStyle w:val="NormalWeb"/>
+        <w:pStyle w:val="ListParagraph"/>
         <w:numPr>
           <w:ilvl w:val="0"/>
-          <w:numId w:val="27"/>
+          <w:numId w:val="38"/>
         </w:numPr>
       </w:pPr>
       <w:r>
         <w:rPr>
-          <w:rStyle w:val="Strong"/>
+          <w:b/>
+          <w:bCs/>
         </w:rPr>
-        <w:t>Review:</w:t>
-      </w:r>
-      <w:r>
-        <w:t xml:space="preserve"> DS&amp;AS and DPO review request for compliance with DPA 2019.</w:t>
+        <w:t>Pre-Review:</w:t>
+      </w:r>
+      <w:r>
+        <w:br/>
+      </w:r>
+      <w:r>
+        <w:t> </w:t>
+      </w:r>
+      <w:r>
+        <w:t>• DS&amp;AS verifies dataset availability, classification (Open, Restricted, Confidential), and internal readiness for sharing.</w:t>
       </w:r>
     </w:p>
     <w:p>
       <w:pPr>
-        <w:pStyle w:val="NormalWeb"/>
+        <w:pStyle w:val="ListParagraph"/>
         <w:numPr>
           <w:ilvl w:val="0"/>
-          <w:numId w:val="27"/>
+          <w:numId w:val="38"/>
         </w:numPr>
       </w:pPr>
       <w:r>
         <w:rPr>
-          <w:rStyle w:val="Strong"/>
+          <w:b/>
+          <w:bCs/>
         </w:rPr>
-        <w:t>Anonymisation:</w:t>
-      </w:r>
-      <w:r>
-        <w:t xml:space="preserve"> Sensitive data anonymized/pseudonymised before sharing.</w:t>
+        <w:t>Compliance Review</w:t>
+      </w:r>
+      <w:proofErr w:type="gramStart"/>
+      <w:r>
+        <w:rPr>
+          <w:b/>
+          <w:bCs/>
+        </w:rPr>
+        <w:t>:</w:t>
+      </w:r>
+      <w:proofErr w:type="gramEnd"/>
+      <w:r>
+        <w:br/>
+      </w:r>
+      <w:r>
+        <w:t> </w:t>
+      </w:r>
+      <w:r>
+        <w:t xml:space="preserve">• DPO reviews request against </w:t>
+      </w:r>
+      <w:r>
+        <w:rPr>
+          <w:b/>
+          <w:bCs/>
+        </w:rPr>
+        <w:t>Kenya Data Protection Act (2019)</w:t>
+      </w:r>
+      <w:r>
+        <w:t>, GDPR, institutional policies, and ethical approvals.</w:t>
+      </w:r>
+      <w:r>
+        <w:br/>
+      </w:r>
+      <w:r>
+        <w:t> </w:t>
+      </w:r>
+      <w:r>
+        <w:t xml:space="preserve">• Any conditions for data use </w:t>
+      </w:r>
+      <w:proofErr w:type="gramStart"/>
+      <w:r>
+        <w:t>are documented</w:t>
+      </w:r>
+      <w:proofErr w:type="gramEnd"/>
+      <w:r>
+        <w:t>.</w:t>
       </w:r>
     </w:p>
     <w:p>
       <w:pPr>
-        <w:pStyle w:val="NormalWeb"/>
+        <w:pStyle w:val="ListParagraph"/>
         <w:numPr>
           <w:ilvl w:val="0"/>
-          <w:numId w:val="27"/>
+          <w:numId w:val="38"/>
         </w:numPr>
       </w:pPr>
       <w:r>
         <w:rPr>
-          <w:rStyle w:val="Strong"/>
+          <w:b/>
+          <w:bCs/>
         </w:rPr>
-        <w:t>Approval:</w:t>
-      </w:r>
-      <w:r>
-        <w:t xml:space="preserve"> Head of DS&amp;AS authorizes release.</w:t>
+        <w:t>Anonymisation / Pseudonymisation</w:t>
+      </w:r>
+      <w:proofErr w:type="gramStart"/>
+      <w:r>
+        <w:rPr>
+          <w:b/>
+          <w:bCs/>
+        </w:rPr>
+        <w:t>:</w:t>
+      </w:r>
+      <w:proofErr w:type="gramEnd"/>
+      <w:r>
+        <w:br/>
+      </w:r>
+      <w:r>
+        <w:t> </w:t>
+      </w:r>
+      <w:r>
+        <w:t>• DS&amp;AS Analyst/Data Engineer applies appropriate de-identification techniques to protect sensitive fields.</w:t>
+      </w:r>
+      <w:r>
+        <w:br/>
+      </w:r>
+      <w:r>
+        <w:t> </w:t>
+      </w:r>
+      <w:r>
+        <w:t xml:space="preserve">• Metadata and data dictionaries </w:t>
+      </w:r>
+      <w:proofErr w:type="gramStart"/>
+      <w:r>
+        <w:t>are updated</w:t>
+      </w:r>
+      <w:proofErr w:type="gramEnd"/>
+      <w:r>
+        <w:t xml:space="preserve"> to accompany the shared dataset.</w:t>
       </w:r>
     </w:p>
     <w:p>
       <w:pPr>
-        <w:pStyle w:val="NormalWeb"/>
+        <w:pStyle w:val="ListParagraph"/>
         <w:numPr>
           <w:ilvl w:val="0"/>
-          <w:numId w:val="27"/>
+          <w:numId w:val="38"/>
         </w:numPr>
       </w:pPr>
       <w:r>
         <w:rPr>
-          <w:rStyle w:val="Strong"/>
+          <w:b/>
+          <w:bCs/>
         </w:rPr>
-        <w:t>Secure Transfer:</w:t>
-      </w:r>
-      <w:r>
-        <w:t xml:space="preserve"> Data shared via encrypted channels; access logged.</w:t>
+        <w:t>Approval</w:t>
+      </w:r>
+      <w:proofErr w:type="gramStart"/>
+      <w:r>
+        <w:rPr>
+          <w:b/>
+          <w:bCs/>
+        </w:rPr>
+        <w:t>:</w:t>
+      </w:r>
+      <w:proofErr w:type="gramEnd"/>
+      <w:r>
+        <w:br/>
+      </w:r>
+      <w:r>
+        <w:t> </w:t>
+      </w:r>
+      <w:r>
+        <w:t>• Head of DS&amp;AS reviews anonymisation, compliance checks, and authorizes dataset release.</w:t>
+      </w:r>
+      <w:r>
+        <w:br/>
+      </w:r>
+      <w:r>
+        <w:t> </w:t>
+      </w:r>
+      <w:r>
+        <w:t xml:space="preserve">• PI confirms that all collaborators have signed </w:t>
+      </w:r>
+      <w:r>
+        <w:rPr>
+          <w:b/>
+          <w:bCs/>
+        </w:rPr>
+        <w:t>Data Use Agreements (DUAs)</w:t>
+      </w:r>
+      <w:r>
+        <w:t>.</w:t>
       </w:r>
     </w:p>
     <w:p>
       <w:pPr>
-        <w:pStyle w:val="NormalWeb"/>
+        <w:pStyle w:val="ListParagraph"/>
         <w:numPr>
           <w:ilvl w:val="0"/>
-          <w:numId w:val="27"/>
+          <w:numId w:val="38"/>
         </w:numPr>
       </w:pPr>
       <w:r>
         <w:rPr>
-          <w:rStyle w:val="Strong"/>
+          <w:b/>
+          <w:bCs/>
         </w:rPr>
-        <w:t>Archiving:</w:t>
-      </w:r>
-      <w:r>
-        <w:t xml:space="preserve"> Copy of shared dataset and approval record stored in repository.</w:t>
+        <w:t>Secure Transfer</w:t>
+      </w:r>
+      <w:proofErr w:type="gramStart"/>
+      <w:r>
+        <w:rPr>
+          <w:b/>
+          <w:bCs/>
+        </w:rPr>
+        <w:t>:</w:t>
+      </w:r>
+      <w:proofErr w:type="gramEnd"/>
+      <w:r>
+        <w:br/>
+      </w:r>
+      <w:r>
+        <w:t> </w:t>
+      </w:r>
+      <w:r>
+        <w:t xml:space="preserve">• Data is shared via </w:t>
+      </w:r>
+      <w:r>
+        <w:rPr>
+          <w:b/>
+          <w:bCs/>
+        </w:rPr>
+        <w:t>encrypted channels</w:t>
+      </w:r>
+      <w:r>
+        <w:t xml:space="preserve"> (SFTP, VPN, HTTPS/SSL).</w:t>
+      </w:r>
+      <w:r>
+        <w:br/>
+      </w:r>
+      <w:r>
+        <w:t> </w:t>
+      </w:r>
+      <w:r>
+        <w:t xml:space="preserve">• All access and transfer events </w:t>
+      </w:r>
+      <w:proofErr w:type="gramStart"/>
+      <w:r>
+        <w:t>are logged</w:t>
+      </w:r>
+      <w:proofErr w:type="gramEnd"/>
+      <w:r>
+        <w:t xml:space="preserve"> in the DS&amp;AS </w:t>
+      </w:r>
+      <w:r>
+        <w:rPr>
+          <w:b/>
+          <w:bCs/>
+        </w:rPr>
+        <w:t>Data Sharing Log</w:t>
+      </w:r>
+      <w:r>
+        <w:t>.</w:t>
       </w:r>
     </w:p>
     <w:p>
       <w:pPr>
-        <w:pStyle w:val="NormalWeb"/>
+        <w:pStyle w:val="ListParagraph"/>
         <w:numPr>
           <w:ilvl w:val="0"/>
-          <w:numId w:val="27"/>
+          <w:numId w:val="38"/>
         </w:numPr>
       </w:pPr>
       <w:r>
         <w:rPr>
-          <w:rStyle w:val="Strong"/>
+          <w:b/>
+          <w:bCs/>
         </w:rPr>
-        <w:t>Compliance Audit:</w:t>
-      </w:r>
-      <w:r>
-        <w:t xml:space="preserve"> Annual audit of all data-sharing activities.</w:t>
+        <w:t>Archiving</w:t>
+      </w:r>
+      <w:proofErr w:type="gramStart"/>
+      <w:r>
+        <w:rPr>
+          <w:b/>
+          <w:bCs/>
+        </w:rPr>
+        <w:t>:</w:t>
+      </w:r>
+      <w:proofErr w:type="gramEnd"/>
+      <w:r>
+        <w:br/>
+      </w:r>
+      <w:r>
+        <w:t> </w:t>
+      </w:r>
+      <w:r>
+        <w:t>• Copies of shared datasets, approvals, anonymisation records, and DUAs are stored in the institutional repository with version control.</w:t>
+      </w:r>
+    </w:p>
+    <w:p>
+      <w:pPr>
+        <w:pStyle w:val="ListParagraph"/>
+        <w:numPr>
+          <w:ilvl w:val="0"/>
+          <w:numId w:val="38"/>
+        </w:numPr>
+      </w:pPr>
+      <w:r>
+        <w:rPr>
+          <w:b/>
+          <w:bCs/>
+        </w:rPr>
+        <w:t>Compliance Audit</w:t>
+      </w:r>
+      <w:proofErr w:type="gramStart"/>
+      <w:r>
+        <w:rPr>
+          <w:b/>
+          <w:bCs/>
+        </w:rPr>
+        <w:t>:</w:t>
+      </w:r>
+      <w:proofErr w:type="gramEnd"/>
+      <w:r>
+        <w:br/>
+      </w:r>
+      <w:r>
+        <w:t> </w:t>
+      </w:r>
+      <w:r>
+        <w:t>• Annual audits are conducted to ensure that all shared datasets, procedures, and logs comply with legal, ethical, and institutional standards.</w:t>
+      </w:r>
+      <w:r>
+        <w:br/>
+      </w:r>
+      <w:r>
+        <w:t> </w:t>
+      </w:r>
+      <w:r>
+        <w:t>• Interim reviews triggered by incidents or regulatory updates.</w:t>
       </w:r>
     </w:p>
     <w:p>
@@ -2405,6 +3021,325 @@
         <w:t xml:space="preserve"> </w:t>
       </w:r>
       <w:bookmarkEnd w:id="4"/>
+    </w:p>
+    <w:p>
+      <w:pPr>
+        <w:pStyle w:val="ListParagraph"/>
+        <w:numPr>
+          <w:ilvl w:val="0"/>
+          <w:numId w:val="41"/>
+        </w:numPr>
+        <w:ind w:left="851"/>
+        <w:rPr>
+          <w:color w:val="auto"/>
+        </w:rPr>
+      </w:pPr>
+      <w:r>
+        <w:t>Kenya Data Protection Act (2019) and amendments.</w:t>
+      </w:r>
+    </w:p>
+    <w:p>
+      <w:pPr>
+        <w:pStyle w:val="ListParagraph"/>
+        <w:numPr>
+          <w:ilvl w:val="0"/>
+          <w:numId w:val="41"/>
+        </w:numPr>
+        <w:ind w:left="851"/>
+      </w:pPr>
+      <w:r>
+        <w:t>General Data Protection Regulation (GDPR) (Regulation (EU) 2016/679).</w:t>
+      </w:r>
+    </w:p>
+    <w:p>
+      <w:pPr>
+        <w:pStyle w:val="ListParagraph"/>
+        <w:numPr>
+          <w:ilvl w:val="0"/>
+          <w:numId w:val="41"/>
+        </w:numPr>
+        <w:ind w:left="851"/>
+      </w:pPr>
+      <w:r>
+        <w:t>KIPRE Institutional Data Protection and Sharing Policy (2024).</w:t>
+      </w:r>
+    </w:p>
+    <w:p>
+      <w:pPr>
+        <w:pStyle w:val="ListParagraph"/>
+        <w:numPr>
+          <w:ilvl w:val="0"/>
+          <w:numId w:val="41"/>
+        </w:numPr>
+        <w:ind w:left="851"/>
+      </w:pPr>
+      <w:r>
+        <w:t>FAIR Data Principles (Wilkinson et al., 2016).</w:t>
+      </w:r>
+    </w:p>
+    <w:p>
+      <w:pPr>
+        <w:pStyle w:val="ListParagraph"/>
+        <w:numPr>
+          <w:ilvl w:val="0"/>
+          <w:numId w:val="41"/>
+        </w:numPr>
+        <w:ind w:left="851"/>
+      </w:pPr>
+      <w:r>
+        <w:t>HIPAA – Health Insurance Portability and Accountability Act (1996).</w:t>
+      </w:r>
+    </w:p>
+    <w:p>
+      <w:pPr>
+        <w:pStyle w:val="ListParagraph"/>
+        <w:numPr>
+          <w:ilvl w:val="0"/>
+          <w:numId w:val="41"/>
+        </w:numPr>
+        <w:ind w:left="851"/>
+      </w:pPr>
+      <w:r>
+        <w:t>ISO/IEC 27001:2022 – Information Security Management Systems.</w:t>
+      </w:r>
+    </w:p>
+    <w:p>
+      <w:pPr>
+        <w:pStyle w:val="ListParagraph"/>
+        <w:numPr>
+          <w:ilvl w:val="0"/>
+          <w:numId w:val="41"/>
+        </w:numPr>
+        <w:ind w:left="851"/>
+      </w:pPr>
+      <w:r>
+        <w:t>DS&amp;AS SOP 1 – Policies and Strategies.</w:t>
+      </w:r>
+    </w:p>
+    <w:p>
+      <w:pPr>
+        <w:pStyle w:val="ListParagraph"/>
+        <w:numPr>
+          <w:ilvl w:val="0"/>
+          <w:numId w:val="41"/>
+        </w:numPr>
+        <w:ind w:left="851"/>
+      </w:pPr>
+      <w:r>
+        <w:t>DS&amp;AS SOP 2 – Alignment with Institutional and National Regulations.</w:t>
+      </w:r>
+    </w:p>
+    <w:p>
+      <w:pPr>
+        <w:pStyle w:val="ListParagraph"/>
+        <w:numPr>
+          <w:ilvl w:val="0"/>
+          <w:numId w:val="41"/>
+        </w:numPr>
+        <w:ind w:left="851"/>
+      </w:pPr>
+      <w:r>
+        <w:t>DS&amp;AS SOP 6 – Data Access and Authentication Procedures.</w:t>
+      </w:r>
+    </w:p>
+    <w:p>
+      <w:pPr>
+        <w:pStyle w:val="ListParagraph"/>
+        <w:numPr>
+          <w:ilvl w:val="0"/>
+          <w:numId w:val="41"/>
+        </w:numPr>
+        <w:ind w:left="851"/>
+      </w:pPr>
+      <w:r>
+        <w:t>DS&amp;AS SOP 8 – Database and Workflow Management.</w:t>
+      </w:r>
+    </w:p>
+    <w:p/>
+    <w:p>
+      <w:pPr>
+        <w:pStyle w:val="Heading1"/>
+      </w:pPr>
+      <w:r>
+        <w:rPr>
+          <w:rStyle w:val="Strong"/>
+          <w:b/>
+          <w:bCs w:val="0"/>
+        </w:rPr>
+        <w:t>APPENDICES</w:t>
+      </w:r>
+    </w:p>
+    <w:p>
+      <w:r>
+        <w:rPr>
+          <w:rStyle w:val="Strong"/>
+        </w:rPr>
+        <w:t>Appendix 9.1 – Forms and Templates</w:t>
+      </w:r>
+    </w:p>
+    <w:p>
+      <w:pPr>
+        <w:pStyle w:val="ListParagraph"/>
+        <w:numPr>
+          <w:ilvl w:val="0"/>
+          <w:numId w:val="42"/>
+        </w:numPr>
+      </w:pPr>
+      <w:r>
+        <w:rPr>
+          <w:rStyle w:val="Strong"/>
+        </w:rPr>
+        <w:t>Data Sharing Request Form</w:t>
+      </w:r>
+      <w:r>
+        <w:t xml:space="preserve"> – for collaborators to specify dataset and intended use.</w:t>
+      </w:r>
+    </w:p>
+    <w:p>
+      <w:pPr>
+        <w:pStyle w:val="ListParagraph"/>
+        <w:numPr>
+          <w:ilvl w:val="0"/>
+          <w:numId w:val="42"/>
+        </w:numPr>
+      </w:pPr>
+      <w:r>
+        <w:rPr>
+          <w:rStyle w:val="Strong"/>
+        </w:rPr>
+        <w:t>Data Use Agreement (DUA) Template</w:t>
+      </w:r>
+      <w:r>
+        <w:t xml:space="preserve"> – formal agreement outlining terms of use, security, and compliance.</w:t>
+      </w:r>
+    </w:p>
+    <w:p>
+      <w:pPr>
+        <w:pStyle w:val="ListParagraph"/>
+        <w:numPr>
+          <w:ilvl w:val="0"/>
+          <w:numId w:val="42"/>
+        </w:numPr>
+      </w:pPr>
+      <w:r>
+        <w:rPr>
+          <w:rStyle w:val="Strong"/>
+        </w:rPr>
+        <w:t>Anonymisation / Pseudonymisation Checklist</w:t>
+      </w:r>
+      <w:r>
+        <w:t xml:space="preserve"> – verifies all sensitive fields are appropriately de-identified.</w:t>
+      </w:r>
+    </w:p>
+    <w:p>
+      <w:pPr>
+        <w:pStyle w:val="ListParagraph"/>
+        <w:numPr>
+          <w:ilvl w:val="0"/>
+          <w:numId w:val="42"/>
+        </w:numPr>
+      </w:pPr>
+      <w:r>
+        <w:rPr>
+          <w:rStyle w:val="Strong"/>
+        </w:rPr>
+        <w:t>Data Sharing Log Template</w:t>
+      </w:r>
+      <w:r>
+        <w:t xml:space="preserve"> – records dataset shared, recipients, approval dates, and transfer method.</w:t>
+      </w:r>
+    </w:p>
+    <w:p>
+      <w:pPr>
+        <w:ind w:left="288" w:firstLine="0"/>
+        <w:rPr>
+          <w:rStyle w:val="Strong"/>
+        </w:rPr>
+      </w:pPr>
+      <w:r>
+        <w:rPr>
+          <w:rStyle w:val="Strong"/>
+        </w:rPr>
+        <w:t>Appendix 9.2 – Tools and Systems</w:t>
+      </w:r>
+    </w:p>
+    <w:p>
+      <w:pPr>
+        <w:ind w:left="0" w:firstLine="0"/>
+      </w:pPr>
+    </w:p>
+    <w:p>
+      <w:pPr>
+        <w:pStyle w:val="ListParagraph"/>
+        <w:numPr>
+          <w:ilvl w:val="0"/>
+          <w:numId w:val="44"/>
+        </w:numPr>
+      </w:pPr>
+      <w:r>
+        <w:t>Anonymisation Tools: R packages (</w:t>
+      </w:r>
+      <w:proofErr w:type="spellStart"/>
+      <w:r>
+        <w:t>sdcMicro</w:t>
+      </w:r>
+      <w:proofErr w:type="spellEnd"/>
+      <w:r>
+        <w:t>), Python scripts, ARX, di</w:t>
+      </w:r>
+      <w:r>
+        <w:t>fferential privacy frameworks.</w:t>
+      </w:r>
+    </w:p>
+    <w:p>
+      <w:pPr>
+        <w:pStyle w:val="ListParagraph"/>
+        <w:numPr>
+          <w:ilvl w:val="0"/>
+          <w:numId w:val="44"/>
+        </w:numPr>
+      </w:pPr>
+      <w:r>
+        <w:t xml:space="preserve"> Secure Transfer Tools: SFTP, VPN, </w:t>
+      </w:r>
+      <w:proofErr w:type="gramStart"/>
+      <w:r>
+        <w:t>HTTPS</w:t>
+      </w:r>
+      <w:proofErr w:type="gramEnd"/>
+      <w:r>
+        <w:t>/</w:t>
+      </w:r>
+      <w:r>
+        <w:t>SSL, encrypted cloud storage.</w:t>
+      </w:r>
+    </w:p>
+    <w:p>
+      <w:pPr>
+        <w:pStyle w:val="ListParagraph"/>
+        <w:numPr>
+          <w:ilvl w:val="0"/>
+          <w:numId w:val="44"/>
+        </w:numPr>
+      </w:pPr>
+      <w:r>
+        <w:t>Documentation Tools: Data dictionaries, metad</w:t>
+      </w:r>
+      <w:r>
+        <w:t>ata templates, workflow logs.</w:t>
+      </w:r>
+    </w:p>
+    <w:p>
+      <w:pPr>
+        <w:pStyle w:val="ListParagraph"/>
+        <w:numPr>
+          <w:ilvl w:val="0"/>
+          <w:numId w:val="44"/>
+        </w:numPr>
+      </w:pPr>
+      <w:r>
+        <w:t>Compliance Monitoring: DS&amp;AS Data Sharing Dashboard and version-controlled repository.</w:t>
+      </w:r>
     </w:p>
     <w:p>
       <w:pPr>
@@ -2561,7 +3496,7 @@
                 <w:bCs/>
                 <w:noProof/>
               </w:rPr>
-              <w:t>4</w:t>
+              <w:t>7</w:t>
             </w:r>
             <w:r>
               <w:rPr>
@@ -2603,7 +3538,7 @@
                 <w:bCs/>
                 <w:noProof/>
               </w:rPr>
-              <w:t>4</w:t>
+              <w:t>7</w:t>
             </w:r>
             <w:r>
               <w:rPr>
@@ -2916,6 +3851,119 @@
     </w:lvl>
   </w:abstractNum>
   <w:abstractNum w:abstractNumId="1" w15:restartNumberingAfterBreak="0">
+    <w:nsid w:val="081E07F5"/>
+    <w:multiLevelType w:val="hybridMultilevel"/>
+    <w:tmpl w:val="37C4C2E0"/>
+    <w:lvl w:ilvl="0" w:tplc="04090001">
+      <w:start w:val="1"/>
+      <w:numFmt w:val="bullet"/>
+      <w:lvlText w:val=""/>
+      <w:lvlJc w:val="left"/>
+      <w:pPr>
+        <w:ind w:left="1008" w:hanging="360"/>
+      </w:pPr>
+      <w:rPr>
+        <w:rFonts w:ascii="Symbol" w:hAnsi="Symbol" w:hint="default"/>
+      </w:rPr>
+    </w:lvl>
+    <w:lvl w:ilvl="1" w:tplc="04090003" w:tentative="1">
+      <w:start w:val="1"/>
+      <w:numFmt w:val="bullet"/>
+      <w:lvlText w:val="o"/>
+      <w:lvlJc w:val="left"/>
+      <w:pPr>
+        <w:ind w:left="1728" w:hanging="360"/>
+      </w:pPr>
+      <w:rPr>
+        <w:rFonts w:ascii="Courier New" w:hAnsi="Courier New" w:cs="Courier New" w:hint="default"/>
+      </w:rPr>
+    </w:lvl>
+    <w:lvl w:ilvl="2" w:tplc="04090005" w:tentative="1">
+      <w:start w:val="1"/>
+      <w:numFmt w:val="bullet"/>
+      <w:lvlText w:val=""/>
+      <w:lvlJc w:val="left"/>
+      <w:pPr>
+        <w:ind w:left="2448" w:hanging="360"/>
+      </w:pPr>
+      <w:rPr>
+        <w:rFonts w:ascii="Wingdings" w:hAnsi="Wingdings" w:hint="default"/>
+      </w:rPr>
+    </w:lvl>
+    <w:lvl w:ilvl="3" w:tplc="04090001" w:tentative="1">
+      <w:start w:val="1"/>
+      <w:numFmt w:val="bullet"/>
+      <w:lvlText w:val=""/>
+      <w:lvlJc w:val="left"/>
+      <w:pPr>
+        <w:ind w:left="3168" w:hanging="360"/>
+      </w:pPr>
+      <w:rPr>
+        <w:rFonts w:ascii="Symbol" w:hAnsi="Symbol" w:hint="default"/>
+      </w:rPr>
+    </w:lvl>
+    <w:lvl w:ilvl="4" w:tplc="04090003" w:tentative="1">
+      <w:start w:val="1"/>
+      <w:numFmt w:val="bullet"/>
+      <w:lvlText w:val="o"/>
+      <w:lvlJc w:val="left"/>
+      <w:pPr>
+        <w:ind w:left="3888" w:hanging="360"/>
+      </w:pPr>
+      <w:rPr>
+        <w:rFonts w:ascii="Courier New" w:hAnsi="Courier New" w:cs="Courier New" w:hint="default"/>
+      </w:rPr>
+    </w:lvl>
+    <w:lvl w:ilvl="5" w:tplc="04090005" w:tentative="1">
+      <w:start w:val="1"/>
+      <w:numFmt w:val="bullet"/>
+      <w:lvlText w:val=""/>
+      <w:lvlJc w:val="left"/>
+      <w:pPr>
+        <w:ind w:left="4608" w:hanging="360"/>
+      </w:pPr>
+      <w:rPr>
+        <w:rFonts w:ascii="Wingdings" w:hAnsi="Wingdings" w:hint="default"/>
+      </w:rPr>
+    </w:lvl>
+    <w:lvl w:ilvl="6" w:tplc="04090001" w:tentative="1">
+      <w:start w:val="1"/>
+      <w:numFmt w:val="bullet"/>
+      <w:lvlText w:val=""/>
+      <w:lvlJc w:val="left"/>
+      <w:pPr>
+        <w:ind w:left="5328" w:hanging="360"/>
+      </w:pPr>
+      <w:rPr>
+        <w:rFonts w:ascii="Symbol" w:hAnsi="Symbol" w:hint="default"/>
+      </w:rPr>
+    </w:lvl>
+    <w:lvl w:ilvl="7" w:tplc="04090003" w:tentative="1">
+      <w:start w:val="1"/>
+      <w:numFmt w:val="bullet"/>
+      <w:lvlText w:val="o"/>
+      <w:lvlJc w:val="left"/>
+      <w:pPr>
+        <w:ind w:left="6048" w:hanging="360"/>
+      </w:pPr>
+      <w:rPr>
+        <w:rFonts w:ascii="Courier New" w:hAnsi="Courier New" w:cs="Courier New" w:hint="default"/>
+      </w:rPr>
+    </w:lvl>
+    <w:lvl w:ilvl="8" w:tplc="04090005" w:tentative="1">
+      <w:start w:val="1"/>
+      <w:numFmt w:val="bullet"/>
+      <w:lvlText w:val=""/>
+      <w:lvlJc w:val="left"/>
+      <w:pPr>
+        <w:ind w:left="6768" w:hanging="360"/>
+      </w:pPr>
+      <w:rPr>
+        <w:rFonts w:ascii="Wingdings" w:hAnsi="Wingdings" w:hint="default"/>
+      </w:rPr>
+    </w:lvl>
+  </w:abstractNum>
+  <w:abstractNum w:abstractNumId="2" w15:restartNumberingAfterBreak="0">
     <w:nsid w:val="0B2B1445"/>
     <w:multiLevelType w:val="multilevel"/>
     <w:tmpl w:val="9588069E"/>
@@ -3064,7 +4112,7 @@
       </w:rPr>
     </w:lvl>
   </w:abstractNum>
-  <w:abstractNum w:abstractNumId="2" w15:restartNumberingAfterBreak="0">
+  <w:abstractNum w:abstractNumId="3" w15:restartNumberingAfterBreak="0">
     <w:nsid w:val="0D5533A9"/>
     <w:multiLevelType w:val="multilevel"/>
     <w:tmpl w:val="3DF42A06"/>
@@ -3213,7 +4261,233 @@
       </w:rPr>
     </w:lvl>
   </w:abstractNum>
-  <w:abstractNum w:abstractNumId="3" w15:restartNumberingAfterBreak="0">
+  <w:abstractNum w:abstractNumId="4" w15:restartNumberingAfterBreak="0">
+    <w:nsid w:val="0FE4419E"/>
+    <w:multiLevelType w:val="hybridMultilevel"/>
+    <w:tmpl w:val="0FBE3646"/>
+    <w:lvl w:ilvl="0" w:tplc="04090001">
+      <w:start w:val="1"/>
+      <w:numFmt w:val="bullet"/>
+      <w:lvlText w:val=""/>
+      <w:lvlJc w:val="left"/>
+      <w:pPr>
+        <w:ind w:left="1008" w:hanging="360"/>
+      </w:pPr>
+      <w:rPr>
+        <w:rFonts w:ascii="Symbol" w:hAnsi="Symbol" w:hint="default"/>
+      </w:rPr>
+    </w:lvl>
+    <w:lvl w:ilvl="1" w:tplc="04090003" w:tentative="1">
+      <w:start w:val="1"/>
+      <w:numFmt w:val="bullet"/>
+      <w:lvlText w:val="o"/>
+      <w:lvlJc w:val="left"/>
+      <w:pPr>
+        <w:ind w:left="1728" w:hanging="360"/>
+      </w:pPr>
+      <w:rPr>
+        <w:rFonts w:ascii="Courier New" w:hAnsi="Courier New" w:cs="Courier New" w:hint="default"/>
+      </w:rPr>
+    </w:lvl>
+    <w:lvl w:ilvl="2" w:tplc="04090005" w:tentative="1">
+      <w:start w:val="1"/>
+      <w:numFmt w:val="bullet"/>
+      <w:lvlText w:val=""/>
+      <w:lvlJc w:val="left"/>
+      <w:pPr>
+        <w:ind w:left="2448" w:hanging="360"/>
+      </w:pPr>
+      <w:rPr>
+        <w:rFonts w:ascii="Wingdings" w:hAnsi="Wingdings" w:hint="default"/>
+      </w:rPr>
+    </w:lvl>
+    <w:lvl w:ilvl="3" w:tplc="04090001" w:tentative="1">
+      <w:start w:val="1"/>
+      <w:numFmt w:val="bullet"/>
+      <w:lvlText w:val=""/>
+      <w:lvlJc w:val="left"/>
+      <w:pPr>
+        <w:ind w:left="3168" w:hanging="360"/>
+      </w:pPr>
+      <w:rPr>
+        <w:rFonts w:ascii="Symbol" w:hAnsi="Symbol" w:hint="default"/>
+      </w:rPr>
+    </w:lvl>
+    <w:lvl w:ilvl="4" w:tplc="04090003" w:tentative="1">
+      <w:start w:val="1"/>
+      <w:numFmt w:val="bullet"/>
+      <w:lvlText w:val="o"/>
+      <w:lvlJc w:val="left"/>
+      <w:pPr>
+        <w:ind w:left="3888" w:hanging="360"/>
+      </w:pPr>
+      <w:rPr>
+        <w:rFonts w:ascii="Courier New" w:hAnsi="Courier New" w:cs="Courier New" w:hint="default"/>
+      </w:rPr>
+    </w:lvl>
+    <w:lvl w:ilvl="5" w:tplc="04090005" w:tentative="1">
+      <w:start w:val="1"/>
+      <w:numFmt w:val="bullet"/>
+      <w:lvlText w:val=""/>
+      <w:lvlJc w:val="left"/>
+      <w:pPr>
+        <w:ind w:left="4608" w:hanging="360"/>
+      </w:pPr>
+      <w:rPr>
+        <w:rFonts w:ascii="Wingdings" w:hAnsi="Wingdings" w:hint="default"/>
+      </w:rPr>
+    </w:lvl>
+    <w:lvl w:ilvl="6" w:tplc="04090001" w:tentative="1">
+      <w:start w:val="1"/>
+      <w:numFmt w:val="bullet"/>
+      <w:lvlText w:val=""/>
+      <w:lvlJc w:val="left"/>
+      <w:pPr>
+        <w:ind w:left="5328" w:hanging="360"/>
+      </w:pPr>
+      <w:rPr>
+        <w:rFonts w:ascii="Symbol" w:hAnsi="Symbol" w:hint="default"/>
+      </w:rPr>
+    </w:lvl>
+    <w:lvl w:ilvl="7" w:tplc="04090003" w:tentative="1">
+      <w:start w:val="1"/>
+      <w:numFmt w:val="bullet"/>
+      <w:lvlText w:val="o"/>
+      <w:lvlJc w:val="left"/>
+      <w:pPr>
+        <w:ind w:left="6048" w:hanging="360"/>
+      </w:pPr>
+      <w:rPr>
+        <w:rFonts w:ascii="Courier New" w:hAnsi="Courier New" w:cs="Courier New" w:hint="default"/>
+      </w:rPr>
+    </w:lvl>
+    <w:lvl w:ilvl="8" w:tplc="04090005" w:tentative="1">
+      <w:start w:val="1"/>
+      <w:numFmt w:val="bullet"/>
+      <w:lvlText w:val=""/>
+      <w:lvlJc w:val="left"/>
+      <w:pPr>
+        <w:ind w:left="6768" w:hanging="360"/>
+      </w:pPr>
+      <w:rPr>
+        <w:rFonts w:ascii="Wingdings" w:hAnsi="Wingdings" w:hint="default"/>
+      </w:rPr>
+    </w:lvl>
+  </w:abstractNum>
+  <w:abstractNum w:abstractNumId="5" w15:restartNumberingAfterBreak="0">
+    <w:nsid w:val="12A028B5"/>
+    <w:multiLevelType w:val="multilevel"/>
+    <w:tmpl w:val="C3D8E144"/>
+    <w:lvl w:ilvl="0">
+      <w:start w:val="1"/>
+      <w:numFmt w:val="decimal"/>
+      <w:lvlText w:val="%1."/>
+      <w:lvlJc w:val="left"/>
+      <w:pPr>
+        <w:tabs>
+          <w:tab w:val="num" w:pos="720"/>
+        </w:tabs>
+        <w:ind w:left="720" w:hanging="360"/>
+      </w:pPr>
+    </w:lvl>
+    <w:lvl w:ilvl="1" w:tentative="1">
+      <w:start w:val="1"/>
+      <w:numFmt w:val="decimal"/>
+      <w:lvlText w:val="%2."/>
+      <w:lvlJc w:val="left"/>
+      <w:pPr>
+        <w:tabs>
+          <w:tab w:val="num" w:pos="1440"/>
+        </w:tabs>
+        <w:ind w:left="1440" w:hanging="360"/>
+      </w:pPr>
+    </w:lvl>
+    <w:lvl w:ilvl="2" w:tentative="1">
+      <w:start w:val="1"/>
+      <w:numFmt w:val="decimal"/>
+      <w:lvlText w:val="%3."/>
+      <w:lvlJc w:val="left"/>
+      <w:pPr>
+        <w:tabs>
+          <w:tab w:val="num" w:pos="2160"/>
+        </w:tabs>
+        <w:ind w:left="2160" w:hanging="360"/>
+      </w:pPr>
+    </w:lvl>
+    <w:lvl w:ilvl="3" w:tentative="1">
+      <w:start w:val="1"/>
+      <w:numFmt w:val="decimal"/>
+      <w:lvlText w:val="%4."/>
+      <w:lvlJc w:val="left"/>
+      <w:pPr>
+        <w:tabs>
+          <w:tab w:val="num" w:pos="2880"/>
+        </w:tabs>
+        <w:ind w:left="2880" w:hanging="360"/>
+      </w:pPr>
+    </w:lvl>
+    <w:lvl w:ilvl="4" w:tentative="1">
+      <w:start w:val="1"/>
+      <w:numFmt w:val="decimal"/>
+      <w:lvlText w:val="%5."/>
+      <w:lvlJc w:val="left"/>
+      <w:pPr>
+        <w:tabs>
+          <w:tab w:val="num" w:pos="3600"/>
+        </w:tabs>
+        <w:ind w:left="3600" w:hanging="360"/>
+      </w:pPr>
+    </w:lvl>
+    <w:lvl w:ilvl="5" w:tentative="1">
+      <w:start w:val="1"/>
+      <w:numFmt w:val="decimal"/>
+      <w:lvlText w:val="%6."/>
+      <w:lvlJc w:val="left"/>
+      <w:pPr>
+        <w:tabs>
+          <w:tab w:val="num" w:pos="4320"/>
+        </w:tabs>
+        <w:ind w:left="4320" w:hanging="360"/>
+      </w:pPr>
+    </w:lvl>
+    <w:lvl w:ilvl="6" w:tentative="1">
+      <w:start w:val="1"/>
+      <w:numFmt w:val="decimal"/>
+      <w:lvlText w:val="%7."/>
+      <w:lvlJc w:val="left"/>
+      <w:pPr>
+        <w:tabs>
+          <w:tab w:val="num" w:pos="5040"/>
+        </w:tabs>
+        <w:ind w:left="5040" w:hanging="360"/>
+      </w:pPr>
+    </w:lvl>
+    <w:lvl w:ilvl="7" w:tentative="1">
+      <w:start w:val="1"/>
+      <w:numFmt w:val="decimal"/>
+      <w:lvlText w:val="%8."/>
+      <w:lvlJc w:val="left"/>
+      <w:pPr>
+        <w:tabs>
+          <w:tab w:val="num" w:pos="5760"/>
+        </w:tabs>
+        <w:ind w:left="5760" w:hanging="360"/>
+      </w:pPr>
+    </w:lvl>
+    <w:lvl w:ilvl="8" w:tentative="1">
+      <w:start w:val="1"/>
+      <w:numFmt w:val="decimal"/>
+      <w:lvlText w:val="%9."/>
+      <w:lvlJc w:val="left"/>
+      <w:pPr>
+        <w:tabs>
+          <w:tab w:val="num" w:pos="6480"/>
+        </w:tabs>
+        <w:ind w:left="6480" w:hanging="360"/>
+      </w:pPr>
+    </w:lvl>
+  </w:abstractNum>
+  <w:abstractNum w:abstractNumId="6" w15:restartNumberingAfterBreak="0">
     <w:nsid w:val="15F179D9"/>
     <w:multiLevelType w:val="multilevel"/>
     <w:tmpl w:val="9DCACA68"/>
@@ -3362,7 +4636,7 @@
       </w:rPr>
     </w:lvl>
   </w:abstractNum>
-  <w:abstractNum w:abstractNumId="4" w15:restartNumberingAfterBreak="0">
+  <w:abstractNum w:abstractNumId="7" w15:restartNumberingAfterBreak="0">
     <w:nsid w:val="1BF53F56"/>
     <w:multiLevelType w:val="multilevel"/>
     <w:tmpl w:val="EE503634"/>
@@ -3511,7 +4785,358 @@
       </w:rPr>
     </w:lvl>
   </w:abstractNum>
-  <w:abstractNum w:abstractNumId="5" w15:restartNumberingAfterBreak="0">
+  <w:abstractNum w:abstractNumId="8" w15:restartNumberingAfterBreak="0">
+    <w:nsid w:val="1FB76507"/>
+    <w:multiLevelType w:val="multilevel"/>
+    <w:tmpl w:val="92B6EEA8"/>
+    <w:lvl w:ilvl="0">
+      <w:start w:val="1"/>
+      <w:numFmt w:val="decimal"/>
+      <w:lvlText w:val="%1."/>
+      <w:lvlJc w:val="left"/>
+      <w:pPr>
+        <w:ind w:left="432" w:hanging="432"/>
+      </w:pPr>
+      <w:rPr>
+        <w:rFonts w:ascii="Times New Roman" w:eastAsia="Times New Roman" w:hAnsi="Times New Roman" w:cs="Times New Roman"/>
+      </w:rPr>
+    </w:lvl>
+    <w:lvl w:ilvl="1">
+      <w:start w:val="1"/>
+      <w:numFmt w:val="decimal"/>
+      <w:lvlText w:val="%1.%2"/>
+      <w:lvlJc w:val="left"/>
+      <w:pPr>
+        <w:ind w:left="576" w:hanging="576"/>
+      </w:pPr>
+    </w:lvl>
+    <w:lvl w:ilvl="2">
+      <w:start w:val="1"/>
+      <w:numFmt w:val="decimal"/>
+      <w:lvlText w:val="%1.%2.%3"/>
+      <w:lvlJc w:val="left"/>
+      <w:pPr>
+        <w:ind w:left="720" w:hanging="720"/>
+      </w:pPr>
+    </w:lvl>
+    <w:lvl w:ilvl="3">
+      <w:start w:val="1"/>
+      <w:numFmt w:val="decimal"/>
+      <w:lvlText w:val="%1.%2.%3.%4"/>
+      <w:lvlJc w:val="left"/>
+      <w:pPr>
+        <w:ind w:left="864" w:hanging="864"/>
+      </w:pPr>
+    </w:lvl>
+    <w:lvl w:ilvl="4">
+      <w:start w:val="1"/>
+      <w:numFmt w:val="decimal"/>
+      <w:lvlText w:val="%1.%2.%3.%4.%5"/>
+      <w:lvlJc w:val="left"/>
+      <w:pPr>
+        <w:ind w:left="1008" w:hanging="1008"/>
+      </w:pPr>
+    </w:lvl>
+    <w:lvl w:ilvl="5">
+      <w:start w:val="1"/>
+      <w:numFmt w:val="decimal"/>
+      <w:lvlText w:val="%1.%2.%3.%4.%5.%6"/>
+      <w:lvlJc w:val="left"/>
+      <w:pPr>
+        <w:ind w:left="1152" w:hanging="1152"/>
+      </w:pPr>
+    </w:lvl>
+    <w:lvl w:ilvl="6">
+      <w:start w:val="1"/>
+      <w:numFmt w:val="decimal"/>
+      <w:lvlText w:val="%1.%2.%3.%4.%5.%6.%7"/>
+      <w:lvlJc w:val="left"/>
+      <w:pPr>
+        <w:ind w:left="1296" w:hanging="1296"/>
+      </w:pPr>
+    </w:lvl>
+    <w:lvl w:ilvl="7">
+      <w:start w:val="1"/>
+      <w:numFmt w:val="decimal"/>
+      <w:lvlText w:val="%1.%2.%3.%4.%5.%6.%7.%8"/>
+      <w:lvlJc w:val="left"/>
+      <w:pPr>
+        <w:ind w:left="1440" w:hanging="1440"/>
+      </w:pPr>
+    </w:lvl>
+    <w:lvl w:ilvl="8">
+      <w:start w:val="1"/>
+      <w:numFmt w:val="decimal"/>
+      <w:lvlText w:val="%1.%2.%3.%4.%5.%6.%7.%8.%9"/>
+      <w:lvlJc w:val="left"/>
+      <w:pPr>
+        <w:ind w:left="1584" w:hanging="1584"/>
+      </w:pPr>
+    </w:lvl>
+  </w:abstractNum>
+  <w:abstractNum w:abstractNumId="9" w15:restartNumberingAfterBreak="0">
+    <w:nsid w:val="1FD67C2D"/>
+    <w:multiLevelType w:val="hybridMultilevel"/>
+    <w:tmpl w:val="5E9853E0"/>
+    <w:lvl w:ilvl="0" w:tplc="04090001">
+      <w:start w:val="1"/>
+      <w:numFmt w:val="bullet"/>
+      <w:lvlText w:val=""/>
+      <w:lvlJc w:val="left"/>
+      <w:pPr>
+        <w:ind w:left="1008" w:hanging="360"/>
+      </w:pPr>
+      <w:rPr>
+        <w:rFonts w:ascii="Symbol" w:hAnsi="Symbol" w:hint="default"/>
+      </w:rPr>
+    </w:lvl>
+    <w:lvl w:ilvl="1" w:tplc="04090003" w:tentative="1">
+      <w:start w:val="1"/>
+      <w:numFmt w:val="bullet"/>
+      <w:lvlText w:val="o"/>
+      <w:lvlJc w:val="left"/>
+      <w:pPr>
+        <w:ind w:left="1728" w:hanging="360"/>
+      </w:pPr>
+      <w:rPr>
+        <w:rFonts w:ascii="Courier New" w:hAnsi="Courier New" w:cs="Courier New" w:hint="default"/>
+      </w:rPr>
+    </w:lvl>
+    <w:lvl w:ilvl="2" w:tplc="04090005" w:tentative="1">
+      <w:start w:val="1"/>
+      <w:numFmt w:val="bullet"/>
+      <w:lvlText w:val=""/>
+      <w:lvlJc w:val="left"/>
+      <w:pPr>
+        <w:ind w:left="2448" w:hanging="360"/>
+      </w:pPr>
+      <w:rPr>
+        <w:rFonts w:ascii="Wingdings" w:hAnsi="Wingdings" w:hint="default"/>
+      </w:rPr>
+    </w:lvl>
+    <w:lvl w:ilvl="3" w:tplc="04090001" w:tentative="1">
+      <w:start w:val="1"/>
+      <w:numFmt w:val="bullet"/>
+      <w:lvlText w:val=""/>
+      <w:lvlJc w:val="left"/>
+      <w:pPr>
+        <w:ind w:left="3168" w:hanging="360"/>
+      </w:pPr>
+      <w:rPr>
+        <w:rFonts w:ascii="Symbol" w:hAnsi="Symbol" w:hint="default"/>
+      </w:rPr>
+    </w:lvl>
+    <w:lvl w:ilvl="4" w:tplc="04090003" w:tentative="1">
+      <w:start w:val="1"/>
+      <w:numFmt w:val="bullet"/>
+      <w:lvlText w:val="o"/>
+      <w:lvlJc w:val="left"/>
+      <w:pPr>
+        <w:ind w:left="3888" w:hanging="360"/>
+      </w:pPr>
+      <w:rPr>
+        <w:rFonts w:ascii="Courier New" w:hAnsi="Courier New" w:cs="Courier New" w:hint="default"/>
+      </w:rPr>
+    </w:lvl>
+    <w:lvl w:ilvl="5" w:tplc="04090005" w:tentative="1">
+      <w:start w:val="1"/>
+      <w:numFmt w:val="bullet"/>
+      <w:lvlText w:val=""/>
+      <w:lvlJc w:val="left"/>
+      <w:pPr>
+        <w:ind w:left="4608" w:hanging="360"/>
+      </w:pPr>
+      <w:rPr>
+        <w:rFonts w:ascii="Wingdings" w:hAnsi="Wingdings" w:hint="default"/>
+      </w:rPr>
+    </w:lvl>
+    <w:lvl w:ilvl="6" w:tplc="04090001" w:tentative="1">
+      <w:start w:val="1"/>
+      <w:numFmt w:val="bullet"/>
+      <w:lvlText w:val=""/>
+      <w:lvlJc w:val="left"/>
+      <w:pPr>
+        <w:ind w:left="5328" w:hanging="360"/>
+      </w:pPr>
+      <w:rPr>
+        <w:rFonts w:ascii="Symbol" w:hAnsi="Symbol" w:hint="default"/>
+      </w:rPr>
+    </w:lvl>
+    <w:lvl w:ilvl="7" w:tplc="04090003" w:tentative="1">
+      <w:start w:val="1"/>
+      <w:numFmt w:val="bullet"/>
+      <w:lvlText w:val="o"/>
+      <w:lvlJc w:val="left"/>
+      <w:pPr>
+        <w:ind w:left="6048" w:hanging="360"/>
+      </w:pPr>
+      <w:rPr>
+        <w:rFonts w:ascii="Courier New" w:hAnsi="Courier New" w:cs="Courier New" w:hint="default"/>
+      </w:rPr>
+    </w:lvl>
+    <w:lvl w:ilvl="8" w:tplc="04090005" w:tentative="1">
+      <w:start w:val="1"/>
+      <w:numFmt w:val="bullet"/>
+      <w:lvlText w:val=""/>
+      <w:lvlJc w:val="left"/>
+      <w:pPr>
+        <w:ind w:left="6768" w:hanging="360"/>
+      </w:pPr>
+      <w:rPr>
+        <w:rFonts w:ascii="Wingdings" w:hAnsi="Wingdings" w:hint="default"/>
+      </w:rPr>
+    </w:lvl>
+  </w:abstractNum>
+  <w:abstractNum w:abstractNumId="10" w15:restartNumberingAfterBreak="0">
+    <w:nsid w:val="219806F9"/>
+    <w:multiLevelType w:val="multilevel"/>
+    <w:tmpl w:val="5518E5E2"/>
+    <w:lvl w:ilvl="0">
+      <w:start w:val="1"/>
+      <w:numFmt w:val="bullet"/>
+      <w:lvlText w:val=""/>
+      <w:lvlJc w:val="left"/>
+      <w:pPr>
+        <w:tabs>
+          <w:tab w:val="num" w:pos="720"/>
+        </w:tabs>
+        <w:ind w:left="720" w:hanging="360"/>
+      </w:pPr>
+      <w:rPr>
+        <w:rFonts w:ascii="Symbol" w:hAnsi="Symbol" w:hint="default"/>
+        <w:sz w:val="20"/>
+      </w:rPr>
+    </w:lvl>
+    <w:lvl w:ilvl="1" w:tentative="1">
+      <w:start w:val="1"/>
+      <w:numFmt w:val="bullet"/>
+      <w:lvlText w:val="o"/>
+      <w:lvlJc w:val="left"/>
+      <w:pPr>
+        <w:tabs>
+          <w:tab w:val="num" w:pos="1440"/>
+        </w:tabs>
+        <w:ind w:left="1440" w:hanging="360"/>
+      </w:pPr>
+      <w:rPr>
+        <w:rFonts w:ascii="Courier New" w:hAnsi="Courier New" w:hint="default"/>
+        <w:sz w:val="20"/>
+      </w:rPr>
+    </w:lvl>
+    <w:lvl w:ilvl="2" w:tentative="1">
+      <w:start w:val="1"/>
+      <w:numFmt w:val="bullet"/>
+      <w:lvlText w:val=""/>
+      <w:lvlJc w:val="left"/>
+      <w:pPr>
+        <w:tabs>
+          <w:tab w:val="num" w:pos="2160"/>
+        </w:tabs>
+        <w:ind w:left="2160" w:hanging="360"/>
+      </w:pPr>
+      <w:rPr>
+        <w:rFonts w:ascii="Wingdings" w:hAnsi="Wingdings" w:hint="default"/>
+        <w:sz w:val="20"/>
+      </w:rPr>
+    </w:lvl>
+    <w:lvl w:ilvl="3" w:tentative="1">
+      <w:start w:val="1"/>
+      <w:numFmt w:val="bullet"/>
+      <w:lvlText w:val=""/>
+      <w:lvlJc w:val="left"/>
+      <w:pPr>
+        <w:tabs>
+          <w:tab w:val="num" w:pos="2880"/>
+        </w:tabs>
+        <w:ind w:left="2880" w:hanging="360"/>
+      </w:pPr>
+      <w:rPr>
+        <w:rFonts w:ascii="Wingdings" w:hAnsi="Wingdings" w:hint="default"/>
+        <w:sz w:val="20"/>
+      </w:rPr>
+    </w:lvl>
+    <w:lvl w:ilvl="4" w:tentative="1">
+      <w:start w:val="1"/>
+      <w:numFmt w:val="bullet"/>
+      <w:lvlText w:val=""/>
+      <w:lvlJc w:val="left"/>
+      <w:pPr>
+        <w:tabs>
+          <w:tab w:val="num" w:pos="3600"/>
+        </w:tabs>
+        <w:ind w:left="3600" w:hanging="360"/>
+      </w:pPr>
+      <w:rPr>
+        <w:rFonts w:ascii="Wingdings" w:hAnsi="Wingdings" w:hint="default"/>
+        <w:sz w:val="20"/>
+      </w:rPr>
+    </w:lvl>
+    <w:lvl w:ilvl="5" w:tentative="1">
+      <w:start w:val="1"/>
+      <w:numFmt w:val="bullet"/>
+      <w:lvlText w:val=""/>
+      <w:lvlJc w:val="left"/>
+      <w:pPr>
+        <w:tabs>
+          <w:tab w:val="num" w:pos="4320"/>
+        </w:tabs>
+        <w:ind w:left="4320" w:hanging="360"/>
+      </w:pPr>
+      <w:rPr>
+        <w:rFonts w:ascii="Wingdings" w:hAnsi="Wingdings" w:hint="default"/>
+        <w:sz w:val="20"/>
+      </w:rPr>
+    </w:lvl>
+    <w:lvl w:ilvl="6" w:tentative="1">
+      <w:start w:val="1"/>
+      <w:numFmt w:val="bullet"/>
+      <w:lvlText w:val=""/>
+      <w:lvlJc w:val="left"/>
+      <w:pPr>
+        <w:tabs>
+          <w:tab w:val="num" w:pos="5040"/>
+        </w:tabs>
+        <w:ind w:left="5040" w:hanging="360"/>
+      </w:pPr>
+      <w:rPr>
+        <w:rFonts w:ascii="Wingdings" w:hAnsi="Wingdings" w:hint="default"/>
+        <w:sz w:val="20"/>
+      </w:rPr>
+    </w:lvl>
+    <w:lvl w:ilvl="7" w:tentative="1">
+      <w:start w:val="1"/>
+      <w:numFmt w:val="bullet"/>
+      <w:lvlText w:val=""/>
+      <w:lvlJc w:val="left"/>
+      <w:pPr>
+        <w:tabs>
+          <w:tab w:val="num" w:pos="5760"/>
+        </w:tabs>
+        <w:ind w:left="5760" w:hanging="360"/>
+      </w:pPr>
+      <w:rPr>
+        <w:rFonts w:ascii="Wingdings" w:hAnsi="Wingdings" w:hint="default"/>
+        <w:sz w:val="20"/>
+      </w:rPr>
+    </w:lvl>
+    <w:lvl w:ilvl="8" w:tentative="1">
+      <w:start w:val="1"/>
+      <w:numFmt w:val="bullet"/>
+      <w:lvlText w:val=""/>
+      <w:lvlJc w:val="left"/>
+      <w:pPr>
+        <w:tabs>
+          <w:tab w:val="num" w:pos="6480"/>
+        </w:tabs>
+        <w:ind w:left="6480" w:hanging="360"/>
+      </w:pPr>
+      <w:rPr>
+        <w:rFonts w:ascii="Wingdings" w:hAnsi="Wingdings" w:hint="default"/>
+        <w:sz w:val="20"/>
+      </w:rPr>
+    </w:lvl>
+  </w:abstractNum>
+  <w:abstractNum w:abstractNumId="11" w15:restartNumberingAfterBreak="0">
     <w:nsid w:val="23135630"/>
     <w:multiLevelType w:val="multilevel"/>
     <w:tmpl w:val="4B4CFB34"/>
@@ -3660,7 +5285,242 @@
       </w:rPr>
     </w:lvl>
   </w:abstractNum>
-  <w:abstractNum w:abstractNumId="6" w15:restartNumberingAfterBreak="0">
+  <w:abstractNum w:abstractNumId="12" w15:restartNumberingAfterBreak="0">
+    <w:nsid w:val="27226DC4"/>
+    <w:multiLevelType w:val="multilevel"/>
+    <w:tmpl w:val="6CAA5120"/>
+    <w:lvl w:ilvl="0">
+      <w:start w:val="1"/>
+      <w:numFmt w:val="bullet"/>
+      <w:lvlText w:val=""/>
+      <w:lvlJc w:val="left"/>
+      <w:pPr>
+        <w:tabs>
+          <w:tab w:val="num" w:pos="720"/>
+        </w:tabs>
+        <w:ind w:left="720" w:hanging="360"/>
+      </w:pPr>
+      <w:rPr>
+        <w:rFonts w:ascii="Symbol" w:hAnsi="Symbol" w:hint="default"/>
+        <w:sz w:val="20"/>
+      </w:rPr>
+    </w:lvl>
+    <w:lvl w:ilvl="1" w:tentative="1">
+      <w:start w:val="1"/>
+      <w:numFmt w:val="bullet"/>
+      <w:lvlText w:val="o"/>
+      <w:lvlJc w:val="left"/>
+      <w:pPr>
+        <w:tabs>
+          <w:tab w:val="num" w:pos="1440"/>
+        </w:tabs>
+        <w:ind w:left="1440" w:hanging="360"/>
+      </w:pPr>
+      <w:rPr>
+        <w:rFonts w:ascii="Courier New" w:hAnsi="Courier New" w:hint="default"/>
+        <w:sz w:val="20"/>
+      </w:rPr>
+    </w:lvl>
+    <w:lvl w:ilvl="2" w:tentative="1">
+      <w:start w:val="1"/>
+      <w:numFmt w:val="bullet"/>
+      <w:lvlText w:val=""/>
+      <w:lvlJc w:val="left"/>
+      <w:pPr>
+        <w:tabs>
+          <w:tab w:val="num" w:pos="2160"/>
+        </w:tabs>
+        <w:ind w:left="2160" w:hanging="360"/>
+      </w:pPr>
+      <w:rPr>
+        <w:rFonts w:ascii="Wingdings" w:hAnsi="Wingdings" w:hint="default"/>
+        <w:sz w:val="20"/>
+      </w:rPr>
+    </w:lvl>
+    <w:lvl w:ilvl="3" w:tentative="1">
+      <w:start w:val="1"/>
+      <w:numFmt w:val="bullet"/>
+      <w:lvlText w:val=""/>
+      <w:lvlJc w:val="left"/>
+      <w:pPr>
+        <w:tabs>
+          <w:tab w:val="num" w:pos="2880"/>
+        </w:tabs>
+        <w:ind w:left="2880" w:hanging="360"/>
+      </w:pPr>
+      <w:rPr>
+        <w:rFonts w:ascii="Wingdings" w:hAnsi="Wingdings" w:hint="default"/>
+        <w:sz w:val="20"/>
+      </w:rPr>
+    </w:lvl>
+    <w:lvl w:ilvl="4" w:tentative="1">
+      <w:start w:val="1"/>
+      <w:numFmt w:val="bullet"/>
+      <w:lvlText w:val=""/>
+      <w:lvlJc w:val="left"/>
+      <w:pPr>
+        <w:tabs>
+          <w:tab w:val="num" w:pos="3600"/>
+        </w:tabs>
+        <w:ind w:left="3600" w:hanging="360"/>
+      </w:pPr>
+      <w:rPr>
+        <w:rFonts w:ascii="Wingdings" w:hAnsi="Wingdings" w:hint="default"/>
+        <w:sz w:val="20"/>
+      </w:rPr>
+    </w:lvl>
+    <w:lvl w:ilvl="5" w:tentative="1">
+      <w:start w:val="1"/>
+      <w:numFmt w:val="bullet"/>
+      <w:lvlText w:val=""/>
+      <w:lvlJc w:val="left"/>
+      <w:pPr>
+        <w:tabs>
+          <w:tab w:val="num" w:pos="4320"/>
+        </w:tabs>
+        <w:ind w:left="4320" w:hanging="360"/>
+      </w:pPr>
+      <w:rPr>
+        <w:rFonts w:ascii="Wingdings" w:hAnsi="Wingdings" w:hint="default"/>
+        <w:sz w:val="20"/>
+      </w:rPr>
+    </w:lvl>
+    <w:lvl w:ilvl="6" w:tentative="1">
+      <w:start w:val="1"/>
+      <w:numFmt w:val="bullet"/>
+      <w:lvlText w:val=""/>
+      <w:lvlJc w:val="left"/>
+      <w:pPr>
+        <w:tabs>
+          <w:tab w:val="num" w:pos="5040"/>
+        </w:tabs>
+        <w:ind w:left="5040" w:hanging="360"/>
+      </w:pPr>
+      <w:rPr>
+        <w:rFonts w:ascii="Wingdings" w:hAnsi="Wingdings" w:hint="default"/>
+        <w:sz w:val="20"/>
+      </w:rPr>
+    </w:lvl>
+    <w:lvl w:ilvl="7" w:tentative="1">
+      <w:start w:val="1"/>
+      <w:numFmt w:val="bullet"/>
+      <w:lvlText w:val=""/>
+      <w:lvlJc w:val="left"/>
+      <w:pPr>
+        <w:tabs>
+          <w:tab w:val="num" w:pos="5760"/>
+        </w:tabs>
+        <w:ind w:left="5760" w:hanging="360"/>
+      </w:pPr>
+      <w:rPr>
+        <w:rFonts w:ascii="Wingdings" w:hAnsi="Wingdings" w:hint="default"/>
+        <w:sz w:val="20"/>
+      </w:rPr>
+    </w:lvl>
+    <w:lvl w:ilvl="8" w:tentative="1">
+      <w:start w:val="1"/>
+      <w:numFmt w:val="bullet"/>
+      <w:lvlText w:val=""/>
+      <w:lvlJc w:val="left"/>
+      <w:pPr>
+        <w:tabs>
+          <w:tab w:val="num" w:pos="6480"/>
+        </w:tabs>
+        <w:ind w:left="6480" w:hanging="360"/>
+      </w:pPr>
+      <w:rPr>
+        <w:rFonts w:ascii="Wingdings" w:hAnsi="Wingdings" w:hint="default"/>
+        <w:sz w:val="20"/>
+      </w:rPr>
+    </w:lvl>
+  </w:abstractNum>
+  <w:abstractNum w:abstractNumId="13" w15:restartNumberingAfterBreak="0">
+    <w:nsid w:val="2ABD41C4"/>
+    <w:multiLevelType w:val="hybridMultilevel"/>
+    <w:tmpl w:val="73B67D30"/>
+    <w:lvl w:ilvl="0" w:tplc="0409000F">
+      <w:start w:val="1"/>
+      <w:numFmt w:val="decimal"/>
+      <w:lvlText w:val="%1."/>
+      <w:lvlJc w:val="left"/>
+      <w:pPr>
+        <w:ind w:left="3262" w:hanging="360"/>
+      </w:pPr>
+    </w:lvl>
+    <w:lvl w:ilvl="1" w:tplc="04090019" w:tentative="1">
+      <w:start w:val="1"/>
+      <w:numFmt w:val="lowerLetter"/>
+      <w:lvlText w:val="%2."/>
+      <w:lvlJc w:val="left"/>
+      <w:pPr>
+        <w:ind w:left="3982" w:hanging="360"/>
+      </w:pPr>
+    </w:lvl>
+    <w:lvl w:ilvl="2" w:tplc="0409001B" w:tentative="1">
+      <w:start w:val="1"/>
+      <w:numFmt w:val="lowerRoman"/>
+      <w:lvlText w:val="%3."/>
+      <w:lvlJc w:val="right"/>
+      <w:pPr>
+        <w:ind w:left="4702" w:hanging="180"/>
+      </w:pPr>
+    </w:lvl>
+    <w:lvl w:ilvl="3" w:tplc="0409000F" w:tentative="1">
+      <w:start w:val="1"/>
+      <w:numFmt w:val="decimal"/>
+      <w:lvlText w:val="%4."/>
+      <w:lvlJc w:val="left"/>
+      <w:pPr>
+        <w:ind w:left="5422" w:hanging="360"/>
+      </w:pPr>
+    </w:lvl>
+    <w:lvl w:ilvl="4" w:tplc="04090019" w:tentative="1">
+      <w:start w:val="1"/>
+      <w:numFmt w:val="lowerLetter"/>
+      <w:lvlText w:val="%5."/>
+      <w:lvlJc w:val="left"/>
+      <w:pPr>
+        <w:ind w:left="6142" w:hanging="360"/>
+      </w:pPr>
+    </w:lvl>
+    <w:lvl w:ilvl="5" w:tplc="0409001B" w:tentative="1">
+      <w:start w:val="1"/>
+      <w:numFmt w:val="lowerRoman"/>
+      <w:lvlText w:val="%6."/>
+      <w:lvlJc w:val="right"/>
+      <w:pPr>
+        <w:ind w:left="6862" w:hanging="180"/>
+      </w:pPr>
+    </w:lvl>
+    <w:lvl w:ilvl="6" w:tplc="0409000F" w:tentative="1">
+      <w:start w:val="1"/>
+      <w:numFmt w:val="decimal"/>
+      <w:lvlText w:val="%7."/>
+      <w:lvlJc w:val="left"/>
+      <w:pPr>
+        <w:ind w:left="7582" w:hanging="360"/>
+      </w:pPr>
+    </w:lvl>
+    <w:lvl w:ilvl="7" w:tplc="04090019" w:tentative="1">
+      <w:start w:val="1"/>
+      <w:numFmt w:val="lowerLetter"/>
+      <w:lvlText w:val="%8."/>
+      <w:lvlJc w:val="left"/>
+      <w:pPr>
+        <w:ind w:left="8302" w:hanging="360"/>
+      </w:pPr>
+    </w:lvl>
+    <w:lvl w:ilvl="8" w:tplc="0409001B" w:tentative="1">
+      <w:start w:val="1"/>
+      <w:numFmt w:val="lowerRoman"/>
+      <w:lvlText w:val="%9."/>
+      <w:lvlJc w:val="right"/>
+      <w:pPr>
+        <w:ind w:left="9022" w:hanging="180"/>
+      </w:pPr>
+    </w:lvl>
+  </w:abstractNum>
+  <w:abstractNum w:abstractNumId="14" w15:restartNumberingAfterBreak="0">
     <w:nsid w:val="316123E8"/>
     <w:multiLevelType w:val="multilevel"/>
     <w:tmpl w:val="92B6EEA8"/>
@@ -3758,7 +5618,120 @@
       </w:pPr>
     </w:lvl>
   </w:abstractNum>
-  <w:abstractNum w:abstractNumId="7" w15:restartNumberingAfterBreak="0">
+  <w:abstractNum w:abstractNumId="15" w15:restartNumberingAfterBreak="0">
+    <w:nsid w:val="343C0E5B"/>
+    <w:multiLevelType w:val="hybridMultilevel"/>
+    <w:tmpl w:val="B67E7970"/>
+    <w:lvl w:ilvl="0" w:tplc="04090001">
+      <w:start w:val="1"/>
+      <w:numFmt w:val="bullet"/>
+      <w:lvlText w:val=""/>
+      <w:lvlJc w:val="left"/>
+      <w:pPr>
+        <w:ind w:left="1008" w:hanging="360"/>
+      </w:pPr>
+      <w:rPr>
+        <w:rFonts w:ascii="Symbol" w:hAnsi="Symbol" w:hint="default"/>
+      </w:rPr>
+    </w:lvl>
+    <w:lvl w:ilvl="1" w:tplc="04090003" w:tentative="1">
+      <w:start w:val="1"/>
+      <w:numFmt w:val="bullet"/>
+      <w:lvlText w:val="o"/>
+      <w:lvlJc w:val="left"/>
+      <w:pPr>
+        <w:ind w:left="1728" w:hanging="360"/>
+      </w:pPr>
+      <w:rPr>
+        <w:rFonts w:ascii="Courier New" w:hAnsi="Courier New" w:cs="Courier New" w:hint="default"/>
+      </w:rPr>
+    </w:lvl>
+    <w:lvl w:ilvl="2" w:tplc="04090005" w:tentative="1">
+      <w:start w:val="1"/>
+      <w:numFmt w:val="bullet"/>
+      <w:lvlText w:val=""/>
+      <w:lvlJc w:val="left"/>
+      <w:pPr>
+        <w:ind w:left="2448" w:hanging="360"/>
+      </w:pPr>
+      <w:rPr>
+        <w:rFonts w:ascii="Wingdings" w:hAnsi="Wingdings" w:hint="default"/>
+      </w:rPr>
+    </w:lvl>
+    <w:lvl w:ilvl="3" w:tplc="04090001" w:tentative="1">
+      <w:start w:val="1"/>
+      <w:numFmt w:val="bullet"/>
+      <w:lvlText w:val=""/>
+      <w:lvlJc w:val="left"/>
+      <w:pPr>
+        <w:ind w:left="3168" w:hanging="360"/>
+      </w:pPr>
+      <w:rPr>
+        <w:rFonts w:ascii="Symbol" w:hAnsi="Symbol" w:hint="default"/>
+      </w:rPr>
+    </w:lvl>
+    <w:lvl w:ilvl="4" w:tplc="04090003" w:tentative="1">
+      <w:start w:val="1"/>
+      <w:numFmt w:val="bullet"/>
+      <w:lvlText w:val="o"/>
+      <w:lvlJc w:val="left"/>
+      <w:pPr>
+        <w:ind w:left="3888" w:hanging="360"/>
+      </w:pPr>
+      <w:rPr>
+        <w:rFonts w:ascii="Courier New" w:hAnsi="Courier New" w:cs="Courier New" w:hint="default"/>
+      </w:rPr>
+    </w:lvl>
+    <w:lvl w:ilvl="5" w:tplc="04090005" w:tentative="1">
+      <w:start w:val="1"/>
+      <w:numFmt w:val="bullet"/>
+      <w:lvlText w:val=""/>
+      <w:lvlJc w:val="left"/>
+      <w:pPr>
+        <w:ind w:left="4608" w:hanging="360"/>
+      </w:pPr>
+      <w:rPr>
+        <w:rFonts w:ascii="Wingdings" w:hAnsi="Wingdings" w:hint="default"/>
+      </w:rPr>
+    </w:lvl>
+    <w:lvl w:ilvl="6" w:tplc="04090001" w:tentative="1">
+      <w:start w:val="1"/>
+      <w:numFmt w:val="bullet"/>
+      <w:lvlText w:val=""/>
+      <w:lvlJc w:val="left"/>
+      <w:pPr>
+        <w:ind w:left="5328" w:hanging="360"/>
+      </w:pPr>
+      <w:rPr>
+        <w:rFonts w:ascii="Symbol" w:hAnsi="Symbol" w:hint="default"/>
+      </w:rPr>
+    </w:lvl>
+    <w:lvl w:ilvl="7" w:tplc="04090003" w:tentative="1">
+      <w:start w:val="1"/>
+      <w:numFmt w:val="bullet"/>
+      <w:lvlText w:val="o"/>
+      <w:lvlJc w:val="left"/>
+      <w:pPr>
+        <w:ind w:left="6048" w:hanging="360"/>
+      </w:pPr>
+      <w:rPr>
+        <w:rFonts w:ascii="Courier New" w:hAnsi="Courier New" w:cs="Courier New" w:hint="default"/>
+      </w:rPr>
+    </w:lvl>
+    <w:lvl w:ilvl="8" w:tplc="04090005" w:tentative="1">
+      <w:start w:val="1"/>
+      <w:numFmt w:val="bullet"/>
+      <w:lvlText w:val=""/>
+      <w:lvlJc w:val="left"/>
+      <w:pPr>
+        <w:ind w:left="6768" w:hanging="360"/>
+      </w:pPr>
+      <w:rPr>
+        <w:rFonts w:ascii="Wingdings" w:hAnsi="Wingdings" w:hint="default"/>
+      </w:rPr>
+    </w:lvl>
+  </w:abstractNum>
+  <w:abstractNum w:abstractNumId="16" w15:restartNumberingAfterBreak="0">
     <w:nsid w:val="39CF773C"/>
     <w:multiLevelType w:val="multilevel"/>
     <w:tmpl w:val="F2761D58"/>
@@ -3871,7 +5844,120 @@
       </w:pPr>
     </w:lvl>
   </w:abstractNum>
-  <w:abstractNum w:abstractNumId="8" w15:restartNumberingAfterBreak="0">
+  <w:abstractNum w:abstractNumId="17" w15:restartNumberingAfterBreak="0">
+    <w:nsid w:val="3A9E0701"/>
+    <w:multiLevelType w:val="multilevel"/>
+    <w:tmpl w:val="CD5863B2"/>
+    <w:lvl w:ilvl="0">
+      <w:start w:val="1"/>
+      <w:numFmt w:val="decimal"/>
+      <w:lvlText w:val="%1."/>
+      <w:lvlJc w:val="left"/>
+      <w:pPr>
+        <w:tabs>
+          <w:tab w:val="num" w:pos="720"/>
+        </w:tabs>
+        <w:ind w:left="720" w:hanging="360"/>
+      </w:pPr>
+    </w:lvl>
+    <w:lvl w:ilvl="1" w:tentative="1">
+      <w:start w:val="1"/>
+      <w:numFmt w:val="decimal"/>
+      <w:lvlText w:val="%2."/>
+      <w:lvlJc w:val="left"/>
+      <w:pPr>
+        <w:tabs>
+          <w:tab w:val="num" w:pos="1440"/>
+        </w:tabs>
+        <w:ind w:left="1440" w:hanging="360"/>
+      </w:pPr>
+    </w:lvl>
+    <w:lvl w:ilvl="2" w:tentative="1">
+      <w:start w:val="1"/>
+      <w:numFmt w:val="decimal"/>
+      <w:lvlText w:val="%3."/>
+      <w:lvlJc w:val="left"/>
+      <w:pPr>
+        <w:tabs>
+          <w:tab w:val="num" w:pos="2160"/>
+        </w:tabs>
+        <w:ind w:left="2160" w:hanging="360"/>
+      </w:pPr>
+    </w:lvl>
+    <w:lvl w:ilvl="3" w:tentative="1">
+      <w:start w:val="1"/>
+      <w:numFmt w:val="decimal"/>
+      <w:lvlText w:val="%4."/>
+      <w:lvlJc w:val="left"/>
+      <w:pPr>
+        <w:tabs>
+          <w:tab w:val="num" w:pos="2880"/>
+        </w:tabs>
+        <w:ind w:left="2880" w:hanging="360"/>
+      </w:pPr>
+    </w:lvl>
+    <w:lvl w:ilvl="4" w:tentative="1">
+      <w:start w:val="1"/>
+      <w:numFmt w:val="decimal"/>
+      <w:lvlText w:val="%5."/>
+      <w:lvlJc w:val="left"/>
+      <w:pPr>
+        <w:tabs>
+          <w:tab w:val="num" w:pos="3600"/>
+        </w:tabs>
+        <w:ind w:left="3600" w:hanging="360"/>
+      </w:pPr>
+    </w:lvl>
+    <w:lvl w:ilvl="5" w:tentative="1">
+      <w:start w:val="1"/>
+      <w:numFmt w:val="decimal"/>
+      <w:lvlText w:val="%6."/>
+      <w:lvlJc w:val="left"/>
+      <w:pPr>
+        <w:tabs>
+          <w:tab w:val="num" w:pos="4320"/>
+        </w:tabs>
+        <w:ind w:left="4320" w:hanging="360"/>
+      </w:pPr>
+    </w:lvl>
+    <w:lvl w:ilvl="6" w:tentative="1">
+      <w:start w:val="1"/>
+      <w:numFmt w:val="decimal"/>
+      <w:lvlText w:val="%7."/>
+      <w:lvlJc w:val="left"/>
+      <w:pPr>
+        <w:tabs>
+          <w:tab w:val="num" w:pos="5040"/>
+        </w:tabs>
+        <w:ind w:left="5040" w:hanging="360"/>
+      </w:pPr>
+    </w:lvl>
+    <w:lvl w:ilvl="7" w:tentative="1">
+      <w:start w:val="1"/>
+      <w:numFmt w:val="decimal"/>
+      <w:lvlText w:val="%8."/>
+      <w:lvlJc w:val="left"/>
+      <w:pPr>
+        <w:tabs>
+          <w:tab w:val="num" w:pos="5760"/>
+        </w:tabs>
+        <w:ind w:left="5760" w:hanging="360"/>
+      </w:pPr>
+    </w:lvl>
+    <w:lvl w:ilvl="8" w:tentative="1">
+      <w:start w:val="1"/>
+      <w:numFmt w:val="decimal"/>
+      <w:lvlText w:val="%9."/>
+      <w:lvlJc w:val="left"/>
+      <w:pPr>
+        <w:tabs>
+          <w:tab w:val="num" w:pos="6480"/>
+        </w:tabs>
+        <w:ind w:left="6480" w:hanging="360"/>
+      </w:pPr>
+    </w:lvl>
+  </w:abstractNum>
+  <w:abstractNum w:abstractNumId="18" w15:restartNumberingAfterBreak="0">
     <w:nsid w:val="3BE1567A"/>
     <w:multiLevelType w:val="multilevel"/>
     <w:tmpl w:val="C2B8AB7C"/>
@@ -4020,7 +6106,120 @@
       </w:rPr>
     </w:lvl>
   </w:abstractNum>
-  <w:abstractNum w:abstractNumId="9" w15:restartNumberingAfterBreak="0">
+  <w:abstractNum w:abstractNumId="19" w15:restartNumberingAfterBreak="0">
+    <w:nsid w:val="417721B0"/>
+    <w:multiLevelType w:val="hybridMultilevel"/>
+    <w:tmpl w:val="080891FE"/>
+    <w:lvl w:ilvl="0" w:tplc="04090001">
+      <w:start w:val="1"/>
+      <w:numFmt w:val="bullet"/>
+      <w:lvlText w:val=""/>
+      <w:lvlJc w:val="left"/>
+      <w:pPr>
+        <w:ind w:left="1008" w:hanging="360"/>
+      </w:pPr>
+      <w:rPr>
+        <w:rFonts w:ascii="Symbol" w:hAnsi="Symbol" w:hint="default"/>
+      </w:rPr>
+    </w:lvl>
+    <w:lvl w:ilvl="1" w:tplc="04090003" w:tentative="1">
+      <w:start w:val="1"/>
+      <w:numFmt w:val="bullet"/>
+      <w:lvlText w:val="o"/>
+      <w:lvlJc w:val="left"/>
+      <w:pPr>
+        <w:ind w:left="1728" w:hanging="360"/>
+      </w:pPr>
+      <w:rPr>
+        <w:rFonts w:ascii="Courier New" w:hAnsi="Courier New" w:cs="Courier New" w:hint="default"/>
+      </w:rPr>
+    </w:lvl>
+    <w:lvl w:ilvl="2" w:tplc="04090005" w:tentative="1">
+      <w:start w:val="1"/>
+      <w:numFmt w:val="bullet"/>
+      <w:lvlText w:val=""/>
+      <w:lvlJc w:val="left"/>
+      <w:pPr>
+        <w:ind w:left="2448" w:hanging="360"/>
+      </w:pPr>
+      <w:rPr>
+        <w:rFonts w:ascii="Wingdings" w:hAnsi="Wingdings" w:hint="default"/>
+      </w:rPr>
+    </w:lvl>
+    <w:lvl w:ilvl="3" w:tplc="04090001" w:tentative="1">
+      <w:start w:val="1"/>
+      <w:numFmt w:val="bullet"/>
+      <w:lvlText w:val=""/>
+      <w:lvlJc w:val="left"/>
+      <w:pPr>
+        <w:ind w:left="3168" w:hanging="360"/>
+      </w:pPr>
+      <w:rPr>
+        <w:rFonts w:ascii="Symbol" w:hAnsi="Symbol" w:hint="default"/>
+      </w:rPr>
+    </w:lvl>
+    <w:lvl w:ilvl="4" w:tplc="04090003" w:tentative="1">
+      <w:start w:val="1"/>
+      <w:numFmt w:val="bullet"/>
+      <w:lvlText w:val="o"/>
+      <w:lvlJc w:val="left"/>
+      <w:pPr>
+        <w:ind w:left="3888" w:hanging="360"/>
+      </w:pPr>
+      <w:rPr>
+        <w:rFonts w:ascii="Courier New" w:hAnsi="Courier New" w:cs="Courier New" w:hint="default"/>
+      </w:rPr>
+    </w:lvl>
+    <w:lvl w:ilvl="5" w:tplc="04090005" w:tentative="1">
+      <w:start w:val="1"/>
+      <w:numFmt w:val="bullet"/>
+      <w:lvlText w:val=""/>
+      <w:lvlJc w:val="left"/>
+      <w:pPr>
+        <w:ind w:left="4608" w:hanging="360"/>
+      </w:pPr>
+      <w:rPr>
+        <w:rFonts w:ascii="Wingdings" w:hAnsi="Wingdings" w:hint="default"/>
+      </w:rPr>
+    </w:lvl>
+    <w:lvl w:ilvl="6" w:tplc="04090001" w:tentative="1">
+      <w:start w:val="1"/>
+      <w:numFmt w:val="bullet"/>
+      <w:lvlText w:val=""/>
+      <w:lvlJc w:val="left"/>
+      <w:pPr>
+        <w:ind w:left="5328" w:hanging="360"/>
+      </w:pPr>
+      <w:rPr>
+        <w:rFonts w:ascii="Symbol" w:hAnsi="Symbol" w:hint="default"/>
+      </w:rPr>
+    </w:lvl>
+    <w:lvl w:ilvl="7" w:tplc="04090003" w:tentative="1">
+      <w:start w:val="1"/>
+      <w:numFmt w:val="bullet"/>
+      <w:lvlText w:val="o"/>
+      <w:lvlJc w:val="left"/>
+      <w:pPr>
+        <w:ind w:left="6048" w:hanging="360"/>
+      </w:pPr>
+      <w:rPr>
+        <w:rFonts w:ascii="Courier New" w:hAnsi="Courier New" w:cs="Courier New" w:hint="default"/>
+      </w:rPr>
+    </w:lvl>
+    <w:lvl w:ilvl="8" w:tplc="04090005" w:tentative="1">
+      <w:start w:val="1"/>
+      <w:numFmt w:val="bullet"/>
+      <w:lvlText w:val=""/>
+      <w:lvlJc w:val="left"/>
+      <w:pPr>
+        <w:ind w:left="6768" w:hanging="360"/>
+      </w:pPr>
+      <w:rPr>
+        <w:rFonts w:ascii="Wingdings" w:hAnsi="Wingdings" w:hint="default"/>
+      </w:rPr>
+    </w:lvl>
+  </w:abstractNum>
+  <w:abstractNum w:abstractNumId="20" w15:restartNumberingAfterBreak="0">
     <w:nsid w:val="4376458B"/>
     <w:multiLevelType w:val="multilevel"/>
     <w:tmpl w:val="3AD8D706"/>
@@ -4169,7 +6368,7 @@
       </w:rPr>
     </w:lvl>
   </w:abstractNum>
-  <w:abstractNum w:abstractNumId="10" w15:restartNumberingAfterBreak="0">
+  <w:abstractNum w:abstractNumId="21" w15:restartNumberingAfterBreak="0">
     <w:nsid w:val="47303666"/>
     <w:multiLevelType w:val="multilevel"/>
     <w:tmpl w:val="6AD603A2"/>
@@ -4318,7 +6517,7 @@
       </w:rPr>
     </w:lvl>
   </w:abstractNum>
-  <w:abstractNum w:abstractNumId="11" w15:restartNumberingAfterBreak="0">
+  <w:abstractNum w:abstractNumId="22" w15:restartNumberingAfterBreak="0">
     <w:nsid w:val="480A5DC2"/>
     <w:multiLevelType w:val="multilevel"/>
     <w:tmpl w:val="0409001D"/>
@@ -4404,7 +6603,7 @@
       </w:pPr>
     </w:lvl>
   </w:abstractNum>
-  <w:abstractNum w:abstractNumId="12" w15:restartNumberingAfterBreak="0">
+  <w:abstractNum w:abstractNumId="23" w15:restartNumberingAfterBreak="0">
     <w:nsid w:val="51347542"/>
     <w:multiLevelType w:val="multilevel"/>
     <w:tmpl w:val="55CE2148"/>
@@ -4517,7 +6716,120 @@
       </w:pPr>
     </w:lvl>
   </w:abstractNum>
-  <w:abstractNum w:abstractNumId="13" w15:restartNumberingAfterBreak="0">
+  <w:abstractNum w:abstractNumId="24" w15:restartNumberingAfterBreak="0">
+    <w:nsid w:val="52961C3C"/>
+    <w:multiLevelType w:val="hybridMultilevel"/>
+    <w:tmpl w:val="D8164B6C"/>
+    <w:lvl w:ilvl="0" w:tplc="04090001">
+      <w:start w:val="1"/>
+      <w:numFmt w:val="bullet"/>
+      <w:lvlText w:val=""/>
+      <w:lvlJc w:val="left"/>
+      <w:pPr>
+        <w:ind w:left="1008" w:hanging="360"/>
+      </w:pPr>
+      <w:rPr>
+        <w:rFonts w:ascii="Symbol" w:hAnsi="Symbol" w:hint="default"/>
+      </w:rPr>
+    </w:lvl>
+    <w:lvl w:ilvl="1" w:tplc="04090003" w:tentative="1">
+      <w:start w:val="1"/>
+      <w:numFmt w:val="bullet"/>
+      <w:lvlText w:val="o"/>
+      <w:lvlJc w:val="left"/>
+      <w:pPr>
+        <w:ind w:left="1728" w:hanging="360"/>
+      </w:pPr>
+      <w:rPr>
+        <w:rFonts w:ascii="Courier New" w:hAnsi="Courier New" w:cs="Courier New" w:hint="default"/>
+      </w:rPr>
+    </w:lvl>
+    <w:lvl w:ilvl="2" w:tplc="04090005" w:tentative="1">
+      <w:start w:val="1"/>
+      <w:numFmt w:val="bullet"/>
+      <w:lvlText w:val=""/>
+      <w:lvlJc w:val="left"/>
+      <w:pPr>
+        <w:ind w:left="2448" w:hanging="360"/>
+      </w:pPr>
+      <w:rPr>
+        <w:rFonts w:ascii="Wingdings" w:hAnsi="Wingdings" w:hint="default"/>
+      </w:rPr>
+    </w:lvl>
+    <w:lvl w:ilvl="3" w:tplc="04090001" w:tentative="1">
+      <w:start w:val="1"/>
+      <w:numFmt w:val="bullet"/>
+      <w:lvlText w:val=""/>
+      <w:lvlJc w:val="left"/>
+      <w:pPr>
+        <w:ind w:left="3168" w:hanging="360"/>
+      </w:pPr>
+      <w:rPr>
+        <w:rFonts w:ascii="Symbol" w:hAnsi="Symbol" w:hint="default"/>
+      </w:rPr>
+    </w:lvl>
+    <w:lvl w:ilvl="4" w:tplc="04090003" w:tentative="1">
+      <w:start w:val="1"/>
+      <w:numFmt w:val="bullet"/>
+      <w:lvlText w:val="o"/>
+      <w:lvlJc w:val="left"/>
+      <w:pPr>
+        <w:ind w:left="3888" w:hanging="360"/>
+      </w:pPr>
+      <w:rPr>
+        <w:rFonts w:ascii="Courier New" w:hAnsi="Courier New" w:cs="Courier New" w:hint="default"/>
+      </w:rPr>
+    </w:lvl>
+    <w:lvl w:ilvl="5" w:tplc="04090005" w:tentative="1">
+      <w:start w:val="1"/>
+      <w:numFmt w:val="bullet"/>
+      <w:lvlText w:val=""/>
+      <w:lvlJc w:val="left"/>
+      <w:pPr>
+        <w:ind w:left="4608" w:hanging="360"/>
+      </w:pPr>
+      <w:rPr>
+        <w:rFonts w:ascii="Wingdings" w:hAnsi="Wingdings" w:hint="default"/>
+      </w:rPr>
+    </w:lvl>
+    <w:lvl w:ilvl="6" w:tplc="04090001" w:tentative="1">
+      <w:start w:val="1"/>
+      <w:numFmt w:val="bullet"/>
+      <w:lvlText w:val=""/>
+      <w:lvlJc w:val="left"/>
+      <w:pPr>
+        <w:ind w:left="5328" w:hanging="360"/>
+      </w:pPr>
+      <w:rPr>
+        <w:rFonts w:ascii="Symbol" w:hAnsi="Symbol" w:hint="default"/>
+      </w:rPr>
+    </w:lvl>
+    <w:lvl w:ilvl="7" w:tplc="04090003" w:tentative="1">
+      <w:start w:val="1"/>
+      <w:numFmt w:val="bullet"/>
+      <w:lvlText w:val="o"/>
+      <w:lvlJc w:val="left"/>
+      <w:pPr>
+        <w:ind w:left="6048" w:hanging="360"/>
+      </w:pPr>
+      <w:rPr>
+        <w:rFonts w:ascii="Courier New" w:hAnsi="Courier New" w:cs="Courier New" w:hint="default"/>
+      </w:rPr>
+    </w:lvl>
+    <w:lvl w:ilvl="8" w:tplc="04090005" w:tentative="1">
+      <w:start w:val="1"/>
+      <w:numFmt w:val="bullet"/>
+      <w:lvlText w:val=""/>
+      <w:lvlJc w:val="left"/>
+      <w:pPr>
+        <w:ind w:left="6768" w:hanging="360"/>
+      </w:pPr>
+      <w:rPr>
+        <w:rFonts w:ascii="Wingdings" w:hAnsi="Wingdings" w:hint="default"/>
+      </w:rPr>
+    </w:lvl>
+  </w:abstractNum>
+  <w:abstractNum w:abstractNumId="25" w15:restartNumberingAfterBreak="0">
     <w:nsid w:val="5310457F"/>
     <w:multiLevelType w:val="hybridMultilevel"/>
     <w:tmpl w:val="AF12D1B6"/>
@@ -4630,7 +6942,7 @@
       </w:rPr>
     </w:lvl>
   </w:abstractNum>
-  <w:abstractNum w:abstractNumId="14" w15:restartNumberingAfterBreak="0">
+  <w:abstractNum w:abstractNumId="26" w15:restartNumberingAfterBreak="0">
     <w:nsid w:val="55026FA2"/>
     <w:multiLevelType w:val="multilevel"/>
     <w:tmpl w:val="0409001D"/>
@@ -4743,7 +7055,7 @@
       </w:rPr>
     </w:lvl>
   </w:abstractNum>
-  <w:abstractNum w:abstractNumId="15" w15:restartNumberingAfterBreak="0">
+  <w:abstractNum w:abstractNumId="27" w15:restartNumberingAfterBreak="0">
     <w:nsid w:val="5AC80291"/>
     <w:multiLevelType w:val="multilevel"/>
     <w:tmpl w:val="43D6BE78"/>
@@ -4892,7 +7204,7 @@
       </w:rPr>
     </w:lvl>
   </w:abstractNum>
-  <w:abstractNum w:abstractNumId="16" w15:restartNumberingAfterBreak="0">
+  <w:abstractNum w:abstractNumId="28" w15:restartNumberingAfterBreak="0">
     <w:nsid w:val="5BA46D81"/>
     <w:multiLevelType w:val="multilevel"/>
     <w:tmpl w:val="53A0AF32"/>
@@ -5005,7 +7317,7 @@
       </w:pPr>
     </w:lvl>
   </w:abstractNum>
-  <w:abstractNum w:abstractNumId="17" w15:restartNumberingAfterBreak="0">
+  <w:abstractNum w:abstractNumId="29" w15:restartNumberingAfterBreak="0">
     <w:nsid w:val="5CB7268E"/>
     <w:multiLevelType w:val="multilevel"/>
     <w:tmpl w:val="8C8A0840"/>
@@ -5154,7 +7466,7 @@
       </w:rPr>
     </w:lvl>
   </w:abstractNum>
-  <w:abstractNum w:abstractNumId="18" w15:restartNumberingAfterBreak="0">
+  <w:abstractNum w:abstractNumId="30" w15:restartNumberingAfterBreak="0">
     <w:nsid w:val="5DAA18DE"/>
     <w:multiLevelType w:val="multilevel"/>
     <w:tmpl w:val="5AB0A0B2"/>
@@ -5303,7 +7615,7 @@
       </w:rPr>
     </w:lvl>
   </w:abstractNum>
-  <w:abstractNum w:abstractNumId="19" w15:restartNumberingAfterBreak="0">
+  <w:abstractNum w:abstractNumId="31" w15:restartNumberingAfterBreak="0">
     <w:nsid w:val="60B07C97"/>
     <w:multiLevelType w:val="multilevel"/>
     <w:tmpl w:val="1866860E"/>
@@ -5452,7 +7764,7 @@
       </w:rPr>
     </w:lvl>
   </w:abstractNum>
-  <w:abstractNum w:abstractNumId="20" w15:restartNumberingAfterBreak="0">
+  <w:abstractNum w:abstractNumId="32" w15:restartNumberingAfterBreak="0">
     <w:nsid w:val="6143226C"/>
     <w:multiLevelType w:val="hybridMultilevel"/>
     <w:tmpl w:val="732E3932"/>
@@ -5592,7 +7904,7 @@
       </w:rPr>
     </w:lvl>
   </w:abstractNum>
-  <w:abstractNum w:abstractNumId="21" w15:restartNumberingAfterBreak="0">
+  <w:abstractNum w:abstractNumId="33" w15:restartNumberingAfterBreak="0">
     <w:nsid w:val="66673978"/>
     <w:multiLevelType w:val="multilevel"/>
     <w:tmpl w:val="FC2CEAB0"/>
@@ -5705,7 +8017,233 @@
       </w:pPr>
     </w:lvl>
   </w:abstractNum>
-  <w:abstractNum w:abstractNumId="22" w15:restartNumberingAfterBreak="0">
+  <w:abstractNum w:abstractNumId="34" w15:restartNumberingAfterBreak="0">
+    <w:nsid w:val="66C31018"/>
+    <w:multiLevelType w:val="hybridMultilevel"/>
+    <w:tmpl w:val="43CE8D44"/>
+    <w:lvl w:ilvl="0" w:tplc="04090001">
+      <w:start w:val="1"/>
+      <w:numFmt w:val="bullet"/>
+      <w:lvlText w:val=""/>
+      <w:lvlJc w:val="left"/>
+      <w:pPr>
+        <w:ind w:left="2088" w:hanging="360"/>
+      </w:pPr>
+      <w:rPr>
+        <w:rFonts w:ascii="Symbol" w:hAnsi="Symbol" w:hint="default"/>
+      </w:rPr>
+    </w:lvl>
+    <w:lvl w:ilvl="1" w:tplc="04090003" w:tentative="1">
+      <w:start w:val="1"/>
+      <w:numFmt w:val="bullet"/>
+      <w:lvlText w:val="o"/>
+      <w:lvlJc w:val="left"/>
+      <w:pPr>
+        <w:ind w:left="2808" w:hanging="360"/>
+      </w:pPr>
+      <w:rPr>
+        <w:rFonts w:ascii="Courier New" w:hAnsi="Courier New" w:cs="Courier New" w:hint="default"/>
+      </w:rPr>
+    </w:lvl>
+    <w:lvl w:ilvl="2" w:tplc="04090005" w:tentative="1">
+      <w:start w:val="1"/>
+      <w:numFmt w:val="bullet"/>
+      <w:lvlText w:val=""/>
+      <w:lvlJc w:val="left"/>
+      <w:pPr>
+        <w:ind w:left="3528" w:hanging="360"/>
+      </w:pPr>
+      <w:rPr>
+        <w:rFonts w:ascii="Wingdings" w:hAnsi="Wingdings" w:hint="default"/>
+      </w:rPr>
+    </w:lvl>
+    <w:lvl w:ilvl="3" w:tplc="04090001" w:tentative="1">
+      <w:start w:val="1"/>
+      <w:numFmt w:val="bullet"/>
+      <w:lvlText w:val=""/>
+      <w:lvlJc w:val="left"/>
+      <w:pPr>
+        <w:ind w:left="4248" w:hanging="360"/>
+      </w:pPr>
+      <w:rPr>
+        <w:rFonts w:ascii="Symbol" w:hAnsi="Symbol" w:hint="default"/>
+      </w:rPr>
+    </w:lvl>
+    <w:lvl w:ilvl="4" w:tplc="04090003" w:tentative="1">
+      <w:start w:val="1"/>
+      <w:numFmt w:val="bullet"/>
+      <w:lvlText w:val="o"/>
+      <w:lvlJc w:val="left"/>
+      <w:pPr>
+        <w:ind w:left="4968" w:hanging="360"/>
+      </w:pPr>
+      <w:rPr>
+        <w:rFonts w:ascii="Courier New" w:hAnsi="Courier New" w:cs="Courier New" w:hint="default"/>
+      </w:rPr>
+    </w:lvl>
+    <w:lvl w:ilvl="5" w:tplc="04090005" w:tentative="1">
+      <w:start w:val="1"/>
+      <w:numFmt w:val="bullet"/>
+      <w:lvlText w:val=""/>
+      <w:lvlJc w:val="left"/>
+      <w:pPr>
+        <w:ind w:left="5688" w:hanging="360"/>
+      </w:pPr>
+      <w:rPr>
+        <w:rFonts w:ascii="Wingdings" w:hAnsi="Wingdings" w:hint="default"/>
+      </w:rPr>
+    </w:lvl>
+    <w:lvl w:ilvl="6" w:tplc="04090001" w:tentative="1">
+      <w:start w:val="1"/>
+      <w:numFmt w:val="bullet"/>
+      <w:lvlText w:val=""/>
+      <w:lvlJc w:val="left"/>
+      <w:pPr>
+        <w:ind w:left="6408" w:hanging="360"/>
+      </w:pPr>
+      <w:rPr>
+        <w:rFonts w:ascii="Symbol" w:hAnsi="Symbol" w:hint="default"/>
+      </w:rPr>
+    </w:lvl>
+    <w:lvl w:ilvl="7" w:tplc="04090003" w:tentative="1">
+      <w:start w:val="1"/>
+      <w:numFmt w:val="bullet"/>
+      <w:lvlText w:val="o"/>
+      <w:lvlJc w:val="left"/>
+      <w:pPr>
+        <w:ind w:left="7128" w:hanging="360"/>
+      </w:pPr>
+      <w:rPr>
+        <w:rFonts w:ascii="Courier New" w:hAnsi="Courier New" w:cs="Courier New" w:hint="default"/>
+      </w:rPr>
+    </w:lvl>
+    <w:lvl w:ilvl="8" w:tplc="04090005" w:tentative="1">
+      <w:start w:val="1"/>
+      <w:numFmt w:val="bullet"/>
+      <w:lvlText w:val=""/>
+      <w:lvlJc w:val="left"/>
+      <w:pPr>
+        <w:ind w:left="7848" w:hanging="360"/>
+      </w:pPr>
+      <w:rPr>
+        <w:rFonts w:ascii="Wingdings" w:hAnsi="Wingdings" w:hint="default"/>
+      </w:rPr>
+    </w:lvl>
+  </w:abstractNum>
+  <w:abstractNum w:abstractNumId="35" w15:restartNumberingAfterBreak="0">
+    <w:nsid w:val="6D272E2F"/>
+    <w:multiLevelType w:val="hybridMultilevel"/>
+    <w:tmpl w:val="E4508156"/>
+    <w:lvl w:ilvl="0" w:tplc="04090001">
+      <w:start w:val="1"/>
+      <w:numFmt w:val="bullet"/>
+      <w:lvlText w:val=""/>
+      <w:lvlJc w:val="left"/>
+      <w:pPr>
+        <w:ind w:left="1008" w:hanging="360"/>
+      </w:pPr>
+      <w:rPr>
+        <w:rFonts w:ascii="Symbol" w:hAnsi="Symbol" w:hint="default"/>
+      </w:rPr>
+    </w:lvl>
+    <w:lvl w:ilvl="1" w:tplc="04090003" w:tentative="1">
+      <w:start w:val="1"/>
+      <w:numFmt w:val="bullet"/>
+      <w:lvlText w:val="o"/>
+      <w:lvlJc w:val="left"/>
+      <w:pPr>
+        <w:ind w:left="1728" w:hanging="360"/>
+      </w:pPr>
+      <w:rPr>
+        <w:rFonts w:ascii="Courier New" w:hAnsi="Courier New" w:cs="Courier New" w:hint="default"/>
+      </w:rPr>
+    </w:lvl>
+    <w:lvl w:ilvl="2" w:tplc="04090005" w:tentative="1">
+      <w:start w:val="1"/>
+      <w:numFmt w:val="bullet"/>
+      <w:lvlText w:val=""/>
+      <w:lvlJc w:val="left"/>
+      <w:pPr>
+        <w:ind w:left="2448" w:hanging="360"/>
+      </w:pPr>
+      <w:rPr>
+        <w:rFonts w:ascii="Wingdings" w:hAnsi="Wingdings" w:hint="default"/>
+      </w:rPr>
+    </w:lvl>
+    <w:lvl w:ilvl="3" w:tplc="04090001" w:tentative="1">
+      <w:start w:val="1"/>
+      <w:numFmt w:val="bullet"/>
+      <w:lvlText w:val=""/>
+      <w:lvlJc w:val="left"/>
+      <w:pPr>
+        <w:ind w:left="3168" w:hanging="360"/>
+      </w:pPr>
+      <w:rPr>
+        <w:rFonts w:ascii="Symbol" w:hAnsi="Symbol" w:hint="default"/>
+      </w:rPr>
+    </w:lvl>
+    <w:lvl w:ilvl="4" w:tplc="04090003" w:tentative="1">
+      <w:start w:val="1"/>
+      <w:numFmt w:val="bullet"/>
+      <w:lvlText w:val="o"/>
+      <w:lvlJc w:val="left"/>
+      <w:pPr>
+        <w:ind w:left="3888" w:hanging="360"/>
+      </w:pPr>
+      <w:rPr>
+        <w:rFonts w:ascii="Courier New" w:hAnsi="Courier New" w:cs="Courier New" w:hint="default"/>
+      </w:rPr>
+    </w:lvl>
+    <w:lvl w:ilvl="5" w:tplc="04090005" w:tentative="1">
+      <w:start w:val="1"/>
+      <w:numFmt w:val="bullet"/>
+      <w:lvlText w:val=""/>
+      <w:lvlJc w:val="left"/>
+      <w:pPr>
+        <w:ind w:left="4608" w:hanging="360"/>
+      </w:pPr>
+      <w:rPr>
+        <w:rFonts w:ascii="Wingdings" w:hAnsi="Wingdings" w:hint="default"/>
+      </w:rPr>
+    </w:lvl>
+    <w:lvl w:ilvl="6" w:tplc="04090001" w:tentative="1">
+      <w:start w:val="1"/>
+      <w:numFmt w:val="bullet"/>
+      <w:lvlText w:val=""/>
+      <w:lvlJc w:val="left"/>
+      <w:pPr>
+        <w:ind w:left="5328" w:hanging="360"/>
+      </w:pPr>
+      <w:rPr>
+        <w:rFonts w:ascii="Symbol" w:hAnsi="Symbol" w:hint="default"/>
+      </w:rPr>
+    </w:lvl>
+    <w:lvl w:ilvl="7" w:tplc="04090003" w:tentative="1">
+      <w:start w:val="1"/>
+      <w:numFmt w:val="bullet"/>
+      <w:lvlText w:val="o"/>
+      <w:lvlJc w:val="left"/>
+      <w:pPr>
+        <w:ind w:left="6048" w:hanging="360"/>
+      </w:pPr>
+      <w:rPr>
+        <w:rFonts w:ascii="Courier New" w:hAnsi="Courier New" w:cs="Courier New" w:hint="default"/>
+      </w:rPr>
+    </w:lvl>
+    <w:lvl w:ilvl="8" w:tplc="04090005" w:tentative="1">
+      <w:start w:val="1"/>
+      <w:numFmt w:val="bullet"/>
+      <w:lvlText w:val=""/>
+      <w:lvlJc w:val="left"/>
+      <w:pPr>
+        <w:ind w:left="6768" w:hanging="360"/>
+      </w:pPr>
+      <w:rPr>
+        <w:rFonts w:ascii="Wingdings" w:hAnsi="Wingdings" w:hint="default"/>
+      </w:rPr>
+    </w:lvl>
+  </w:abstractNum>
+  <w:abstractNum w:abstractNumId="36" w15:restartNumberingAfterBreak="0">
     <w:nsid w:val="6DC61752"/>
     <w:multiLevelType w:val="hybridMultilevel"/>
     <w:tmpl w:val="C5BEA160"/>
@@ -5791,7 +8329,7 @@
       </w:pPr>
     </w:lvl>
   </w:abstractNum>
-  <w:abstractNum w:abstractNumId="23" w15:restartNumberingAfterBreak="0">
+  <w:abstractNum w:abstractNumId="37" w15:restartNumberingAfterBreak="0">
     <w:nsid w:val="70BE6AF3"/>
     <w:multiLevelType w:val="multilevel"/>
     <w:tmpl w:val="975E6EC6"/>
@@ -5940,7 +8478,7 @@
       </w:rPr>
     </w:lvl>
   </w:abstractNum>
-  <w:abstractNum w:abstractNumId="24" w15:restartNumberingAfterBreak="0">
+  <w:abstractNum w:abstractNumId="38" w15:restartNumberingAfterBreak="0">
     <w:nsid w:val="7284033C"/>
     <w:multiLevelType w:val="multilevel"/>
     <w:tmpl w:val="0409001D"/>
@@ -6026,7 +8564,93 @@
       </w:pPr>
     </w:lvl>
   </w:abstractNum>
-  <w:abstractNum w:abstractNumId="25" w15:restartNumberingAfterBreak="0">
+  <w:abstractNum w:abstractNumId="39" w15:restartNumberingAfterBreak="0">
+    <w:nsid w:val="75CE3603"/>
+    <w:multiLevelType w:val="hybridMultilevel"/>
+    <w:tmpl w:val="B3B6EDF0"/>
+    <w:lvl w:ilvl="0" w:tplc="0409000F">
+      <w:start w:val="1"/>
+      <w:numFmt w:val="decimal"/>
+      <w:lvlText w:val="%1."/>
+      <w:lvlJc w:val="left"/>
+      <w:pPr>
+        <w:ind w:left="1008" w:hanging="360"/>
+      </w:pPr>
+    </w:lvl>
+    <w:lvl w:ilvl="1" w:tplc="04090019" w:tentative="1">
+      <w:start w:val="1"/>
+      <w:numFmt w:val="lowerLetter"/>
+      <w:lvlText w:val="%2."/>
+      <w:lvlJc w:val="left"/>
+      <w:pPr>
+        <w:ind w:left="1728" w:hanging="360"/>
+      </w:pPr>
+    </w:lvl>
+    <w:lvl w:ilvl="2" w:tplc="0409001B" w:tentative="1">
+      <w:start w:val="1"/>
+      <w:numFmt w:val="lowerRoman"/>
+      <w:lvlText w:val="%3."/>
+      <w:lvlJc w:val="right"/>
+      <w:pPr>
+        <w:ind w:left="2448" w:hanging="180"/>
+      </w:pPr>
+    </w:lvl>
+    <w:lvl w:ilvl="3" w:tplc="0409000F" w:tentative="1">
+      <w:start w:val="1"/>
+      <w:numFmt w:val="decimal"/>
+      <w:lvlText w:val="%4."/>
+      <w:lvlJc w:val="left"/>
+      <w:pPr>
+        <w:ind w:left="3168" w:hanging="360"/>
+      </w:pPr>
+    </w:lvl>
+    <w:lvl w:ilvl="4" w:tplc="04090019" w:tentative="1">
+      <w:start w:val="1"/>
+      <w:numFmt w:val="lowerLetter"/>
+      <w:lvlText w:val="%5."/>
+      <w:lvlJc w:val="left"/>
+      <w:pPr>
+        <w:ind w:left="3888" w:hanging="360"/>
+      </w:pPr>
+    </w:lvl>
+    <w:lvl w:ilvl="5" w:tplc="0409001B" w:tentative="1">
+      <w:start w:val="1"/>
+      <w:numFmt w:val="lowerRoman"/>
+      <w:lvlText w:val="%6."/>
+      <w:lvlJc w:val="right"/>
+      <w:pPr>
+        <w:ind w:left="4608" w:hanging="180"/>
+      </w:pPr>
+    </w:lvl>
+    <w:lvl w:ilvl="6" w:tplc="0409000F" w:tentative="1">
+      <w:start w:val="1"/>
+      <w:numFmt w:val="decimal"/>
+      <w:lvlText w:val="%7."/>
+      <w:lvlJc w:val="left"/>
+      <w:pPr>
+        <w:ind w:left="5328" w:hanging="360"/>
+      </w:pPr>
+    </w:lvl>
+    <w:lvl w:ilvl="7" w:tplc="04090019" w:tentative="1">
+      <w:start w:val="1"/>
+      <w:numFmt w:val="lowerLetter"/>
+      <w:lvlText w:val="%8."/>
+      <w:lvlJc w:val="left"/>
+      <w:pPr>
+        <w:ind w:left="6048" w:hanging="360"/>
+      </w:pPr>
+    </w:lvl>
+    <w:lvl w:ilvl="8" w:tplc="0409001B" w:tentative="1">
+      <w:start w:val="1"/>
+      <w:numFmt w:val="lowerRoman"/>
+      <w:lvlText w:val="%9."/>
+      <w:lvlJc w:val="right"/>
+      <w:pPr>
+        <w:ind w:left="6768" w:hanging="180"/>
+      </w:pPr>
+    </w:lvl>
+  </w:abstractNum>
+  <w:abstractNum w:abstractNumId="40" w15:restartNumberingAfterBreak="0">
     <w:nsid w:val="77344E74"/>
     <w:multiLevelType w:val="hybridMultilevel"/>
     <w:tmpl w:val="C9FC589A"/>
@@ -6115,7 +8739,7 @@
       </w:pPr>
     </w:lvl>
   </w:abstractNum>
-  <w:abstractNum w:abstractNumId="26" w15:restartNumberingAfterBreak="0">
+  <w:abstractNum w:abstractNumId="41" w15:restartNumberingAfterBreak="0">
     <w:nsid w:val="783F5040"/>
     <w:multiLevelType w:val="hybridMultilevel"/>
     <w:tmpl w:val="3D0EA1F0"/>
@@ -6238,14 +8862,127 @@
       </w:pPr>
     </w:lvl>
   </w:abstractNum>
+  <w:abstractNum w:abstractNumId="42" w15:restartNumberingAfterBreak="0">
+    <w:nsid w:val="7CB21A4E"/>
+    <w:multiLevelType w:val="hybridMultilevel"/>
+    <w:tmpl w:val="6E762B4C"/>
+    <w:lvl w:ilvl="0" w:tplc="04090001">
+      <w:start w:val="1"/>
+      <w:numFmt w:val="bullet"/>
+      <w:lvlText w:val=""/>
+      <w:lvlJc w:val="left"/>
+      <w:pPr>
+        <w:ind w:left="1008" w:hanging="360"/>
+      </w:pPr>
+      <w:rPr>
+        <w:rFonts w:ascii="Symbol" w:hAnsi="Symbol" w:hint="default"/>
+      </w:rPr>
+    </w:lvl>
+    <w:lvl w:ilvl="1" w:tplc="8F066E34">
+      <w:start w:val="8"/>
+      <w:numFmt w:val="bullet"/>
+      <w:lvlText w:val="•"/>
+      <w:lvlJc w:val="left"/>
+      <w:pPr>
+        <w:ind w:left="1728" w:hanging="360"/>
+      </w:pPr>
+      <w:rPr>
+        <w:rFonts w:ascii="Times New Roman" w:eastAsia="Times New Roman" w:hAnsi="Times New Roman" w:cs="Times New Roman" w:hint="default"/>
+      </w:rPr>
+    </w:lvl>
+    <w:lvl w:ilvl="2" w:tplc="04090005" w:tentative="1">
+      <w:start w:val="1"/>
+      <w:numFmt w:val="bullet"/>
+      <w:lvlText w:val=""/>
+      <w:lvlJc w:val="left"/>
+      <w:pPr>
+        <w:ind w:left="2448" w:hanging="360"/>
+      </w:pPr>
+      <w:rPr>
+        <w:rFonts w:ascii="Wingdings" w:hAnsi="Wingdings" w:hint="default"/>
+      </w:rPr>
+    </w:lvl>
+    <w:lvl w:ilvl="3" w:tplc="04090001" w:tentative="1">
+      <w:start w:val="1"/>
+      <w:numFmt w:val="bullet"/>
+      <w:lvlText w:val=""/>
+      <w:lvlJc w:val="left"/>
+      <w:pPr>
+        <w:ind w:left="3168" w:hanging="360"/>
+      </w:pPr>
+      <w:rPr>
+        <w:rFonts w:ascii="Symbol" w:hAnsi="Symbol" w:hint="default"/>
+      </w:rPr>
+    </w:lvl>
+    <w:lvl w:ilvl="4" w:tplc="04090003" w:tentative="1">
+      <w:start w:val="1"/>
+      <w:numFmt w:val="bullet"/>
+      <w:lvlText w:val="o"/>
+      <w:lvlJc w:val="left"/>
+      <w:pPr>
+        <w:ind w:left="3888" w:hanging="360"/>
+      </w:pPr>
+      <w:rPr>
+        <w:rFonts w:ascii="Courier New" w:hAnsi="Courier New" w:cs="Courier New" w:hint="default"/>
+      </w:rPr>
+    </w:lvl>
+    <w:lvl w:ilvl="5" w:tplc="04090005" w:tentative="1">
+      <w:start w:val="1"/>
+      <w:numFmt w:val="bullet"/>
+      <w:lvlText w:val=""/>
+      <w:lvlJc w:val="left"/>
+      <w:pPr>
+        <w:ind w:left="4608" w:hanging="360"/>
+      </w:pPr>
+      <w:rPr>
+        <w:rFonts w:ascii="Wingdings" w:hAnsi="Wingdings" w:hint="default"/>
+      </w:rPr>
+    </w:lvl>
+    <w:lvl w:ilvl="6" w:tplc="04090001" w:tentative="1">
+      <w:start w:val="1"/>
+      <w:numFmt w:val="bullet"/>
+      <w:lvlText w:val=""/>
+      <w:lvlJc w:val="left"/>
+      <w:pPr>
+        <w:ind w:left="5328" w:hanging="360"/>
+      </w:pPr>
+      <w:rPr>
+        <w:rFonts w:ascii="Symbol" w:hAnsi="Symbol" w:hint="default"/>
+      </w:rPr>
+    </w:lvl>
+    <w:lvl w:ilvl="7" w:tplc="04090003" w:tentative="1">
+      <w:start w:val="1"/>
+      <w:numFmt w:val="bullet"/>
+      <w:lvlText w:val="o"/>
+      <w:lvlJc w:val="left"/>
+      <w:pPr>
+        <w:ind w:left="6048" w:hanging="360"/>
+      </w:pPr>
+      <w:rPr>
+        <w:rFonts w:ascii="Courier New" w:hAnsi="Courier New" w:cs="Courier New" w:hint="default"/>
+      </w:rPr>
+    </w:lvl>
+    <w:lvl w:ilvl="8" w:tplc="04090005" w:tentative="1">
+      <w:start w:val="1"/>
+      <w:numFmt w:val="bullet"/>
+      <w:lvlText w:val=""/>
+      <w:lvlJc w:val="left"/>
+      <w:pPr>
+        <w:ind w:left="6768" w:hanging="360"/>
+      </w:pPr>
+      <w:rPr>
+        <w:rFonts w:ascii="Wingdings" w:hAnsi="Wingdings" w:hint="default"/>
+      </w:rPr>
+    </w:lvl>
+  </w:abstractNum>
   <w:num w:numId="1">
-    <w:abstractNumId w:val="26"/>
+    <w:abstractNumId w:val="41"/>
   </w:num>
   <w:num w:numId="2">
-    <w:abstractNumId w:val="6"/>
+    <w:abstractNumId w:val="14"/>
   </w:num>
   <w:num w:numId="3">
-    <w:abstractNumId w:val="6"/>
+    <w:abstractNumId w:val="14"/>
     <w:lvlOverride w:ilvl="0">
       <w:startOverride w:val="1"/>
     </w:lvlOverride>
@@ -6254,82 +8991,130 @@
     </w:lvlOverride>
   </w:num>
   <w:num w:numId="4">
-    <w:abstractNumId w:val="20"/>
+    <w:abstractNumId w:val="32"/>
   </w:num>
   <w:num w:numId="5">
-    <w:abstractNumId w:val="25"/>
+    <w:abstractNumId w:val="40"/>
   </w:num>
   <w:num w:numId="6">
-    <w:abstractNumId w:val="22"/>
+    <w:abstractNumId w:val="36"/>
   </w:num>
   <w:num w:numId="7">
-    <w:abstractNumId w:val="6"/>
+    <w:abstractNumId w:val="14"/>
     <w:lvlOverride w:ilvl="0">
       <w:startOverride w:val="1"/>
     </w:lvlOverride>
   </w:num>
   <w:num w:numId="8">
-    <w:abstractNumId w:val="14"/>
+    <w:abstractNumId w:val="26"/>
   </w:num>
   <w:num w:numId="9">
+    <w:abstractNumId w:val="22"/>
+  </w:num>
+  <w:num w:numId="10">
+    <w:abstractNumId w:val="31"/>
+  </w:num>
+  <w:num w:numId="11">
+    <w:abstractNumId w:val="38"/>
+  </w:num>
+  <w:num w:numId="12">
+    <w:abstractNumId w:val="20"/>
+  </w:num>
+  <w:num w:numId="13">
+    <w:abstractNumId w:val="18"/>
+  </w:num>
+  <w:num w:numId="14">
+    <w:abstractNumId w:val="6"/>
+  </w:num>
+  <w:num w:numId="15">
+    <w:abstractNumId w:val="16"/>
+  </w:num>
+  <w:num w:numId="16">
+    <w:abstractNumId w:val="7"/>
+  </w:num>
+  <w:num w:numId="17">
+    <w:abstractNumId w:val="27"/>
+  </w:num>
+  <w:num w:numId="18">
+    <w:abstractNumId w:val="29"/>
+  </w:num>
+  <w:num w:numId="19">
+    <w:abstractNumId w:val="33"/>
+  </w:num>
+  <w:num w:numId="20">
+    <w:abstractNumId w:val="37"/>
+  </w:num>
+  <w:num w:numId="21">
+    <w:abstractNumId w:val="2"/>
+  </w:num>
+  <w:num w:numId="22">
+    <w:abstractNumId w:val="3"/>
+  </w:num>
+  <w:num w:numId="23">
+    <w:abstractNumId w:val="28"/>
+  </w:num>
+  <w:num w:numId="24">
+    <w:abstractNumId w:val="21"/>
+  </w:num>
+  <w:num w:numId="25">
+    <w:abstractNumId w:val="30"/>
+  </w:num>
+  <w:num w:numId="26">
     <w:abstractNumId w:val="11"/>
   </w:num>
-  <w:num w:numId="10">
+  <w:num w:numId="27">
+    <w:abstractNumId w:val="23"/>
+  </w:num>
+  <w:num w:numId="28">
+    <w:abstractNumId w:val="25"/>
+  </w:num>
+  <w:num w:numId="29">
+    <w:abstractNumId w:val="10"/>
+  </w:num>
+  <w:num w:numId="30">
+    <w:abstractNumId w:val="4"/>
+  </w:num>
+  <w:num w:numId="31">
+    <w:abstractNumId w:val="12"/>
+  </w:num>
+  <w:num w:numId="32">
+    <w:abstractNumId w:val="42"/>
+  </w:num>
+  <w:num w:numId="33">
+    <w:abstractNumId w:val="35"/>
+  </w:num>
+  <w:num w:numId="34">
+    <w:abstractNumId w:val="34"/>
+  </w:num>
+  <w:num w:numId="35">
     <w:abstractNumId w:val="19"/>
   </w:num>
-  <w:num w:numId="11">
+  <w:num w:numId="36">
     <w:abstractNumId w:val="24"/>
   </w:num>
-  <w:num w:numId="12">
+  <w:num w:numId="37">
+    <w:abstractNumId w:val="15"/>
+  </w:num>
+  <w:num w:numId="38">
+    <w:abstractNumId w:val="8"/>
+  </w:num>
+  <w:num w:numId="39">
+    <w:abstractNumId w:val="5"/>
+  </w:num>
+  <w:num w:numId="40">
+    <w:abstractNumId w:val="17"/>
+  </w:num>
+  <w:num w:numId="41">
+    <w:abstractNumId w:val="13"/>
+  </w:num>
+  <w:num w:numId="42">
+    <w:abstractNumId w:val="39"/>
+  </w:num>
+  <w:num w:numId="43">
     <w:abstractNumId w:val="9"/>
   </w:num>
-  <w:num w:numId="13">
-    <w:abstractNumId w:val="8"/>
-  </w:num>
-  <w:num w:numId="14">
-    <w:abstractNumId w:val="3"/>
-  </w:num>
-  <w:num w:numId="15">
-    <w:abstractNumId w:val="7"/>
-  </w:num>
-  <w:num w:numId="16">
-    <w:abstractNumId w:val="4"/>
-  </w:num>
-  <w:num w:numId="17">
-    <w:abstractNumId w:val="15"/>
-  </w:num>
-  <w:num w:numId="18">
-    <w:abstractNumId w:val="17"/>
-  </w:num>
-  <w:num w:numId="19">
-    <w:abstractNumId w:val="21"/>
-  </w:num>
-  <w:num w:numId="20">
-    <w:abstractNumId w:val="23"/>
-  </w:num>
-  <w:num w:numId="21">
+  <w:num w:numId="44">
     <w:abstractNumId w:val="1"/>
-  </w:num>
-  <w:num w:numId="22">
-    <w:abstractNumId w:val="2"/>
-  </w:num>
-  <w:num w:numId="23">
-    <w:abstractNumId w:val="16"/>
-  </w:num>
-  <w:num w:numId="24">
-    <w:abstractNumId w:val="10"/>
-  </w:num>
-  <w:num w:numId="25">
-    <w:abstractNumId w:val="18"/>
-  </w:num>
-  <w:num w:numId="26">
-    <w:abstractNumId w:val="5"/>
-  </w:num>
-  <w:num w:numId="27">
-    <w:abstractNumId w:val="12"/>
-  </w:num>
-  <w:num w:numId="28">
-    <w:abstractNumId w:val="13"/>
   </w:num>
   <w:numIdMacAtCleanup w:val="3"/>
 </w:numbering>
@@ -6972,7 +9757,6 @@
   <w:style w:type="character" w:default="1" w:styleId="DefaultParagraphFont">
     <w:name w:val="Default Paragraph Font"/>
     <w:uiPriority w:val="1"/>
-    <w:semiHidden/>
     <w:unhideWhenUsed/>
   </w:style>
   <w:style w:type="table" w:default="1" w:styleId="TableNormal">
@@ -7865,7 +10649,7 @@
 </file>
 
 <file path=customXml/itemProps1.xml><?xml version="1.0" encoding="utf-8"?>
-<ds:datastoreItem xmlns:ds="http://schemas.openxmlformats.org/officeDocument/2006/customXml" ds:itemID="{34E3064E-E77E-4B70-AA50-DA331E77714C}">
+<ds:datastoreItem xmlns:ds="http://schemas.openxmlformats.org/officeDocument/2006/customXml" ds:itemID="{CB41517F-DFB0-4A64-9F1C-8BDC836FC67E}">
   <ds:schemaRefs>
     <ds:schemaRef ds:uri="http://schemas.openxmlformats.org/officeDocument/2006/bibliography"/>
   </ds:schemaRefs>
